--- a/Android notes/201711/android 事件分发机制.docx
+++ b/Android notes/201711/android 事件分发机制.docx
@@ -243,23 +243,7 @@
           <w:color w:val="2F2F2F"/>
           <w:shd w:val="clear" w:color="auto" w:fill="F7F7F7"/>
         </w:rPr>
-        <w:t>返回</w:t>
-      </w:r>
-      <w:r>
-        <w:rPr>
-          <w:rFonts w:ascii="微软雅黑" w:eastAsia="微软雅黑" w:hAnsi="微软雅黑" w:cs="Arial"/>
-          <w:color w:val="2F2F2F"/>
-          <w:shd w:val="clear" w:color="auto" w:fill="F7F7F7"/>
-        </w:rPr>
-        <w:t>false</w:t>
-      </w:r>
-      <w:r>
-        <w:rPr>
-          <w:rFonts w:ascii="微软雅黑" w:eastAsia="微软雅黑" w:hAnsi="微软雅黑" w:cs="Arial"/>
-          <w:color w:val="2F2F2F"/>
-          <w:shd w:val="clear" w:color="auto" w:fill="F7F7F7"/>
-        </w:rPr>
-        <w:t>时，</w:t>
+        <w:t>返回false时，</w:t>
       </w:r>
       <w:r>
         <w:rPr>
@@ -408,23 +392,7 @@
           <w:color w:val="2F2F2F"/>
           <w:shd w:val="clear" w:color="auto" w:fill="F7F7F7"/>
         </w:rPr>
-        <w:t>；</w:t>
-      </w:r>
-      <w:r>
-        <w:rPr>
-          <w:rFonts w:ascii="微软雅黑" w:eastAsia="微软雅黑" w:hAnsi="微软雅黑" w:cs="Arial"/>
-          <w:color w:val="2F2F2F"/>
-          <w:shd w:val="clear" w:color="auto" w:fill="F7F7F7"/>
-        </w:rPr>
-        <w:t>Activity</w:t>
-      </w:r>
-      <w:r>
-        <w:rPr>
-          <w:rFonts w:ascii="微软雅黑" w:eastAsia="微软雅黑" w:hAnsi="微软雅黑" w:cs="Arial"/>
-          <w:color w:val="2F2F2F"/>
-          <w:shd w:val="clear" w:color="auto" w:fill="F7F7F7"/>
-        </w:rPr>
-        <w:t>的</w:t>
+        <w:t>；Activity的</w:t>
       </w:r>
       <w:proofErr w:type="spellStart"/>
       <w:r>
@@ -711,7 +679,7 @@
         <w:pStyle w:val="a4"/>
         <w:ind w:left="840" w:firstLineChars="0" w:firstLine="0"/>
         <w:rPr>
-          <w:rFonts w:ascii="微软雅黑" w:eastAsia="微软雅黑" w:hAnsi="微软雅黑" w:hint="eastAsia"/>
+          <w:rFonts w:ascii="微软雅黑" w:eastAsia="微软雅黑" w:hAnsi="微软雅黑"/>
         </w:rPr>
       </w:pPr>
       <w:r>
@@ -732,13 +700,7 @@
         <w:rPr>
           <w:rFonts w:ascii="微软雅黑" w:eastAsia="微软雅黑" w:hAnsi="微软雅黑" w:hint="eastAsia"/>
         </w:rPr>
-        <w:t>ACTION_MOVE和</w:t>
-      </w:r>
-      <w:r>
-        <w:rPr>
-          <w:rFonts w:ascii="微软雅黑" w:eastAsia="微软雅黑" w:hAnsi="微软雅黑" w:hint="eastAsia"/>
-        </w:rPr>
-        <w:t>ACTION_</w:t>
+        <w:t>ACTION_MOVE和ACTION_</w:t>
       </w:r>
       <w:r>
         <w:rPr>
@@ -756,20 +718,120 @@
         </w:numPr>
         <w:ind w:firstLineChars="0"/>
         <w:rPr>
+          <w:rFonts w:ascii="微软雅黑" w:eastAsia="微软雅黑" w:hAnsi="微软雅黑"/>
+        </w:rPr>
+      </w:pPr>
+      <w:r>
+        <w:rPr>
+          <w:rFonts w:ascii="微软雅黑" w:eastAsia="微软雅黑" w:hAnsi="微软雅黑"/>
+        </w:rPr>
+        <w:t>当</w:t>
+      </w:r>
+      <w:proofErr w:type="spellStart"/>
+      <w:r>
+        <w:rPr>
+          <w:rFonts w:ascii="微软雅黑" w:eastAsia="微软雅黑" w:hAnsi="微软雅黑"/>
+        </w:rPr>
+        <w:t>ViewGroup</w:t>
+      </w:r>
+      <w:proofErr w:type="spellEnd"/>
+      <w:r>
+        <w:rPr>
+          <w:rFonts w:ascii="微软雅黑" w:eastAsia="微软雅黑" w:hAnsi="微软雅黑"/>
+        </w:rPr>
+        <w:t>子view</w:t>
+      </w:r>
+      <w:r>
+        <w:rPr>
+          <w:rFonts w:ascii="微软雅黑" w:eastAsia="微软雅黑" w:hAnsi="微软雅黑"/>
+        </w:rPr>
+        <w:t>消费了ACTION_DOWN事件时，该</w:t>
+      </w:r>
+      <w:proofErr w:type="spellStart"/>
+      <w:r>
+        <w:rPr>
+          <w:rFonts w:ascii="微软雅黑" w:eastAsia="微软雅黑" w:hAnsi="微软雅黑"/>
+        </w:rPr>
+        <w:t>ViewGroup</w:t>
+      </w:r>
+      <w:proofErr w:type="spellEnd"/>
+      <w:r>
+        <w:rPr>
+          <w:rFonts w:ascii="微软雅黑" w:eastAsia="微软雅黑" w:hAnsi="微软雅黑"/>
+        </w:rPr>
+        <w:t>的</w:t>
+      </w:r>
+      <w:proofErr w:type="spellStart"/>
+      <w:r>
+        <w:rPr>
+          <w:rFonts w:ascii="微软雅黑" w:eastAsia="微软雅黑" w:hAnsi="微软雅黑"/>
+        </w:rPr>
+        <w:t>onInterceptTouchEvent</w:t>
+      </w:r>
+      <w:proofErr w:type="spellEnd"/>
+      <w:r>
+        <w:rPr>
+          <w:rFonts w:ascii="微软雅黑" w:eastAsia="微软雅黑" w:hAnsi="微软雅黑"/>
+        </w:rPr>
+        <w:t>将接收到</w:t>
+      </w:r>
+      <w:r>
+        <w:rPr>
           <w:rFonts w:ascii="微软雅黑" w:eastAsia="微软雅黑" w:hAnsi="微软雅黑" w:hint="eastAsia"/>
         </w:rPr>
-      </w:pPr>
-      <w:r>
-        <w:rPr>
-          <w:rFonts w:ascii="微软雅黑" w:eastAsia="微软雅黑" w:hAnsi="微软雅黑"/>
-        </w:rPr>
-        <w:t>ACTION_DOWN事件</w:t>
+        <w:t>ACTION_MOVE和ACTION_</w:t>
+      </w:r>
+      <w:r>
+        <w:rPr>
+          <w:rFonts w:ascii="微软雅黑" w:eastAsia="微软雅黑" w:hAnsi="微软雅黑"/>
+        </w:rPr>
+        <w:t>UP事件；当</w:t>
+      </w:r>
+      <w:proofErr w:type="spellStart"/>
+      <w:r>
+        <w:rPr>
+          <w:rFonts w:ascii="微软雅黑" w:eastAsia="微软雅黑" w:hAnsi="微软雅黑"/>
+        </w:rPr>
+        <w:t>ViewGroup</w:t>
+      </w:r>
+      <w:proofErr w:type="spellEnd"/>
+      <w:r>
+        <w:rPr>
+          <w:rFonts w:ascii="微软雅黑" w:eastAsia="微软雅黑" w:hAnsi="微软雅黑"/>
+        </w:rPr>
+        <w:t>的</w:t>
+      </w:r>
+      <w:proofErr w:type="spellStart"/>
+      <w:r>
+        <w:rPr>
+          <w:rFonts w:ascii="微软雅黑" w:eastAsia="微软雅黑" w:hAnsi="微软雅黑"/>
+        </w:rPr>
+        <w:t>onTouchEvent</w:t>
+      </w:r>
+      <w:proofErr w:type="spellEnd"/>
+      <w:r>
+        <w:rPr>
+          <w:rFonts w:ascii="微软雅黑" w:eastAsia="微软雅黑" w:hAnsi="微软雅黑"/>
+        </w:rPr>
+        <w:t>消费了ACTION_DOWN事件时，</w:t>
       </w:r>
       <w:r>
         <w:rPr>
           <w:rFonts w:ascii="微软雅黑" w:eastAsia="微软雅黑" w:hAnsi="微软雅黑" w:hint="eastAsia"/>
         </w:rPr>
-        <w:t>传递到</w:t>
+        <w:t>ACTION_MOVE和ACTION_</w:t>
+      </w:r>
+      <w:r>
+        <w:rPr>
+          <w:rFonts w:ascii="微软雅黑" w:eastAsia="微软雅黑" w:hAnsi="微软雅黑"/>
+        </w:rPr>
+        <w:t>UP事件</w:t>
+      </w:r>
+      <w:r>
+        <w:rPr>
+          <w:rFonts w:ascii="微软雅黑" w:eastAsia="微软雅黑" w:hAnsi="微软雅黑" w:hint="eastAsia"/>
+        </w:rPr>
+        <w:t>直接由该</w:t>
       </w:r>
       <w:proofErr w:type="spellStart"/>
       <w:r>
@@ -781,9 +843,683 @@
       <w:proofErr w:type="spellEnd"/>
       <w:r>
         <w:rPr>
+          <w:rFonts w:ascii="微软雅黑" w:eastAsia="微软雅黑" w:hAnsi="微软雅黑"/>
+        </w:rPr>
+        <w:t>的</w:t>
+      </w:r>
+      <w:proofErr w:type="spellStart"/>
+      <w:r>
+        <w:rPr>
+          <w:rFonts w:ascii="微软雅黑" w:eastAsia="微软雅黑" w:hAnsi="微软雅黑"/>
+        </w:rPr>
+        <w:t>dispatchTouchEvent</w:t>
+      </w:r>
+      <w:proofErr w:type="spellEnd"/>
+      <w:r>
+        <w:rPr>
+          <w:rFonts w:ascii="微软雅黑" w:eastAsia="微软雅黑" w:hAnsi="微软雅黑"/>
+        </w:rPr>
+        <w:t>事件分发至</w:t>
+      </w:r>
+      <w:r>
+        <w:rPr>
+          <w:rFonts w:ascii="微软雅黑" w:eastAsia="微软雅黑" w:hAnsi="微软雅黑"/>
+        </w:rPr>
+        <w:lastRenderedPageBreak/>
+        <w:t>该</w:t>
+      </w:r>
+      <w:proofErr w:type="spellStart"/>
+      <w:r>
+        <w:rPr>
+          <w:rFonts w:ascii="微软雅黑" w:eastAsia="微软雅黑" w:hAnsi="微软雅黑"/>
+        </w:rPr>
+        <w:t>ViewGroup</w:t>
+      </w:r>
+      <w:proofErr w:type="spellEnd"/>
+      <w:r>
+        <w:rPr>
+          <w:rFonts w:ascii="微软雅黑" w:eastAsia="微软雅黑" w:hAnsi="微软雅黑"/>
+        </w:rPr>
+        <w:t>的</w:t>
+      </w:r>
+      <w:proofErr w:type="spellStart"/>
+      <w:r>
+        <w:rPr>
+          <w:rFonts w:ascii="微软雅黑" w:eastAsia="微软雅黑" w:hAnsi="微软雅黑"/>
+        </w:rPr>
+        <w:t>onTouchEvent</w:t>
+      </w:r>
+      <w:proofErr w:type="spellEnd"/>
+      <w:r>
+        <w:rPr>
+          <w:rFonts w:ascii="微软雅黑" w:eastAsia="微软雅黑" w:hAnsi="微软雅黑"/>
+        </w:rPr>
+        <w:t>，而不经过该</w:t>
+      </w:r>
+      <w:proofErr w:type="spellStart"/>
+      <w:r>
+        <w:rPr>
+          <w:rFonts w:ascii="微软雅黑" w:eastAsia="微软雅黑" w:hAnsi="微软雅黑"/>
+        </w:rPr>
+        <w:t>ViewGroup</w:t>
+      </w:r>
+      <w:proofErr w:type="spellEnd"/>
+      <w:r>
+        <w:rPr>
+          <w:rFonts w:ascii="微软雅黑" w:eastAsia="微软雅黑" w:hAnsi="微软雅黑"/>
+        </w:rPr>
+        <w:t>的</w:t>
+      </w:r>
+      <w:proofErr w:type="spellStart"/>
+      <w:r>
+        <w:rPr>
+          <w:rFonts w:ascii="微软雅黑" w:eastAsia="微软雅黑" w:hAnsi="微软雅黑"/>
+        </w:rPr>
+        <w:t>onInterceptTouchEvent</w:t>
+      </w:r>
+      <w:proofErr w:type="spellEnd"/>
+      <w:r>
+        <w:rPr>
+          <w:rFonts w:ascii="微软雅黑" w:eastAsia="微软雅黑" w:hAnsi="微软雅黑"/>
+        </w:rPr>
+        <w:t>。</w:t>
+      </w:r>
+    </w:p>
+    <w:p>
+      <w:pPr>
+        <w:pStyle w:val="a4"/>
+        <w:numPr>
+          <w:ilvl w:val="0"/>
+          <w:numId w:val="1"/>
+        </w:numPr>
+        <w:ind w:firstLineChars="0"/>
+        <w:rPr>
+          <w:rFonts w:ascii="微软雅黑" w:eastAsia="微软雅黑" w:hAnsi="微软雅黑"/>
+        </w:rPr>
+      </w:pPr>
+      <w:proofErr w:type="spellStart"/>
+      <w:r>
+        <w:rPr>
+          <w:rFonts w:ascii="微软雅黑" w:eastAsia="微软雅黑" w:hAnsi="微软雅黑"/>
+        </w:rPr>
+        <w:t>onInterceptTouchEvent</w:t>
+      </w:r>
+      <w:proofErr w:type="spellEnd"/>
+      <w:r>
+        <w:rPr>
+          <w:rFonts w:ascii="微软雅黑" w:eastAsia="微软雅黑" w:hAnsi="微软雅黑"/>
+        </w:rPr>
+        <w:t>是</w:t>
+      </w:r>
+      <w:proofErr w:type="spellStart"/>
+      <w:r>
+        <w:rPr>
+          <w:rFonts w:ascii="微软雅黑" w:eastAsia="微软雅黑" w:hAnsi="微软雅黑"/>
+        </w:rPr>
+        <w:t>ViewGroup</w:t>
+      </w:r>
+      <w:proofErr w:type="spellEnd"/>
+      <w:r>
+        <w:rPr>
+          <w:rFonts w:ascii="微软雅黑" w:eastAsia="微软雅黑" w:hAnsi="微软雅黑"/>
+        </w:rPr>
+        <w:t>提供的方法，用来判断是否拦截某个事件，如果当前View拦截了某个事件，那么在同一个事件序列当中，此方法不会被再次调用，返回结果表示是否拦截当前事件。默认返回false，返回true表示拦截。</w:t>
+      </w:r>
+    </w:p>
+    <w:p>
+      <w:pPr>
+        <w:pStyle w:val="a4"/>
+        <w:numPr>
+          <w:ilvl w:val="0"/>
+          <w:numId w:val="1"/>
+        </w:numPr>
+        <w:ind w:firstLineChars="0"/>
+        <w:rPr>
+          <w:rFonts w:ascii="微软雅黑" w:eastAsia="微软雅黑" w:hAnsi="微软雅黑"/>
+        </w:rPr>
+      </w:pPr>
+      <w:r>
+        <w:rPr>
+          <w:rFonts w:ascii="微软雅黑" w:eastAsia="微软雅黑" w:hAnsi="微软雅黑"/>
+        </w:rPr>
+        <w:t>某个View一旦开始处理事件，如果它不消耗ACTION_DOWN事件，那么同一事件序列的其他事情都不会再交给它来处理，并且事件将重新交给它的父容器去处理（调用父容器的</w:t>
+      </w:r>
+      <w:proofErr w:type="spellStart"/>
+      <w:r>
+        <w:rPr>
+          <w:rFonts w:ascii="微软雅黑" w:eastAsia="微软雅黑" w:hAnsi="微软雅黑"/>
+        </w:rPr>
+        <w:t>onTouchEvent</w:t>
+      </w:r>
+      <w:proofErr w:type="spellEnd"/>
+      <w:r>
+        <w:rPr>
+          <w:rFonts w:ascii="微软雅黑" w:eastAsia="微软雅黑" w:hAnsi="微软雅黑"/>
+        </w:rPr>
+        <w:t>方法）；如果它消耗ACTION_DOWN事件，但是不消耗其他类型事件，那么这个点击事件会消失，父容器的</w:t>
+      </w:r>
+      <w:proofErr w:type="spellStart"/>
+      <w:r>
+        <w:rPr>
+          <w:rFonts w:ascii="微软雅黑" w:eastAsia="微软雅黑" w:hAnsi="微软雅黑"/>
+        </w:rPr>
+        <w:t>onTouchEvent</w:t>
+      </w:r>
+      <w:proofErr w:type="spellEnd"/>
+      <w:r>
+        <w:rPr>
+          <w:rFonts w:ascii="微软雅黑" w:eastAsia="微软雅黑" w:hAnsi="微软雅黑"/>
+        </w:rPr>
+        <w:t>方法不会被调用，当前view依然可以收到后续的事件，但是这些事件最后都会传递给Activity处理。</w:t>
+      </w:r>
+    </w:p>
+    <w:p>
+      <w:pPr>
+        <w:pStyle w:val="a4"/>
+        <w:numPr>
+          <w:ilvl w:val="0"/>
+          <w:numId w:val="1"/>
+        </w:numPr>
+        <w:ind w:firstLineChars="0"/>
+        <w:rPr>
+          <w:rFonts w:ascii="微软雅黑" w:eastAsia="微软雅黑" w:hAnsi="微软雅黑"/>
+        </w:rPr>
+      </w:pPr>
+      <w:r>
+        <w:rPr>
+          <w:rFonts w:ascii="微软雅黑" w:eastAsia="微软雅黑" w:hAnsi="微软雅黑"/>
+        </w:rPr>
+        <w:t>如果</w:t>
+      </w:r>
+      <w:proofErr w:type="spellStart"/>
+      <w:r>
+        <w:rPr>
+          <w:rFonts w:ascii="微软雅黑" w:eastAsia="微软雅黑" w:hAnsi="微软雅黑"/>
+        </w:rPr>
+        <w:t>ViewGroup</w:t>
+      </w:r>
+      <w:proofErr w:type="spellEnd"/>
+      <w:r>
+        <w:rPr>
+          <w:rFonts w:ascii="微软雅黑" w:eastAsia="微软雅黑" w:hAnsi="微软雅黑"/>
+        </w:rPr>
+        <w:t>拦截了一个半路的事件（比如，MOVE），这个事件将会被系统变成一个CANCEL事件，并传递</w:t>
+      </w:r>
+      <w:proofErr w:type="gramStart"/>
+      <w:r>
+        <w:rPr>
+          <w:rFonts w:ascii="微软雅黑" w:eastAsia="微软雅黑" w:hAnsi="微软雅黑"/>
+        </w:rPr>
+        <w:t>给之前处</w:t>
+      </w:r>
+      <w:proofErr w:type="gramEnd"/>
+      <w:r>
+        <w:rPr>
+          <w:rFonts w:ascii="微软雅黑" w:eastAsia="微软雅黑" w:hAnsi="微软雅黑"/>
+        </w:rPr>
+        <w:t>理该手势（gesture）的子View，而且不会再传递（无论是被拦截的MOVE还是系统生成的CANCEL）给</w:t>
+      </w:r>
+      <w:proofErr w:type="spellStart"/>
+      <w:r>
+        <w:rPr>
+          <w:rFonts w:ascii="微软雅黑" w:eastAsia="微软雅黑" w:hAnsi="微软雅黑"/>
+        </w:rPr>
+        <w:t>ViewGroup</w:t>
+      </w:r>
+      <w:proofErr w:type="spellEnd"/>
+      <w:r>
+        <w:rPr>
+          <w:rFonts w:ascii="微软雅黑" w:eastAsia="微软雅黑" w:hAnsi="微软雅黑"/>
+        </w:rPr>
+        <w:t>的</w:t>
+      </w:r>
+      <w:proofErr w:type="spellStart"/>
+      <w:r>
+        <w:rPr>
+          <w:rFonts w:ascii="微软雅黑" w:eastAsia="微软雅黑" w:hAnsi="微软雅黑"/>
+        </w:rPr>
+        <w:t>onTouchEvent</w:t>
+      </w:r>
+      <w:proofErr w:type="spellEnd"/>
+      <w:r>
+        <w:rPr>
+          <w:rFonts w:ascii="微软雅黑" w:eastAsia="微软雅黑" w:hAnsi="微软雅黑"/>
+        </w:rPr>
+        <w:t>方法。</w:t>
+      </w:r>
+    </w:p>
+    <w:p>
+      <w:pPr>
+        <w:pStyle w:val="a4"/>
+        <w:numPr>
+          <w:ilvl w:val="0"/>
+          <w:numId w:val="1"/>
+        </w:numPr>
+        <w:ind w:firstLineChars="0"/>
+        <w:rPr>
+          <w:rFonts w:ascii="微软雅黑" w:eastAsia="微软雅黑" w:hAnsi="微软雅黑"/>
+        </w:rPr>
+      </w:pPr>
+      <w:proofErr w:type="spellStart"/>
+      <w:r>
+        <w:rPr>
+          <w:rFonts w:ascii="微软雅黑" w:eastAsia="微软雅黑" w:hAnsi="微软雅黑"/>
+        </w:rPr>
+        <w:t>onInterceptTouchEvent</w:t>
+      </w:r>
+      <w:proofErr w:type="spellEnd"/>
+      <w:r>
+        <w:rPr>
+          <w:rFonts w:ascii="微软雅黑" w:eastAsia="微软雅黑" w:hAnsi="微软雅黑"/>
+        </w:rPr>
+        <w:t>方法一旦返回一次true，就再也不会被调用了。</w:t>
+      </w:r>
+    </w:p>
+    <w:p>
+      <w:pPr>
+        <w:pStyle w:val="a4"/>
+        <w:numPr>
+          <w:ilvl w:val="0"/>
+          <w:numId w:val="1"/>
+        </w:numPr>
+        <w:ind w:firstLineChars="0"/>
+        <w:rPr>
+          <w:rFonts w:ascii="微软雅黑" w:eastAsia="微软雅黑" w:hAnsi="微软雅黑"/>
+        </w:rPr>
+      </w:pPr>
+      <w:r>
+        <w:rPr>
+          <w:rFonts w:ascii="微软雅黑" w:eastAsia="微软雅黑" w:hAnsi="微软雅黑"/>
+        </w:rPr>
+        <w:t>事件分发流程：</w:t>
+      </w:r>
+    </w:p>
+    <w:p>
+      <w:pPr>
+        <w:pStyle w:val="a4"/>
+        <w:numPr>
+          <w:ilvl w:val="0"/>
+          <w:numId w:val="3"/>
+        </w:numPr>
+        <w:ind w:firstLineChars="0"/>
+        <w:rPr>
+          <w:rFonts w:ascii="微软雅黑" w:eastAsia="微软雅黑" w:hAnsi="微软雅黑"/>
+        </w:rPr>
+      </w:pPr>
+      <w:r>
+        <w:rPr>
+          <w:rFonts w:ascii="微软雅黑" w:eastAsia="微软雅黑" w:hAnsi="微软雅黑"/>
+        </w:rPr>
+        <w:t>activity的</w:t>
+      </w:r>
+      <w:proofErr w:type="spellStart"/>
+      <w:r>
+        <w:rPr>
+          <w:rFonts w:ascii="微软雅黑" w:eastAsia="微软雅黑" w:hAnsi="微软雅黑"/>
+        </w:rPr>
+        <w:t>dispatchTouchEvent</w:t>
+      </w:r>
+      <w:proofErr w:type="spellEnd"/>
+      <w:r>
+        <w:rPr>
+          <w:rFonts w:ascii="微软雅黑" w:eastAsia="微软雅黑" w:hAnsi="微软雅黑"/>
+        </w:rPr>
+        <w:t>()</w:t>
+      </w:r>
+      <w:r>
+        <w:rPr>
+          <w:rFonts w:ascii="微软雅黑" w:eastAsia="微软雅黑" w:hAnsi="微软雅黑"/>
+        </w:rPr>
+        <w:t>将事件交给window</w:t>
+      </w:r>
+      <w:r>
+        <w:rPr>
+          <w:rFonts w:ascii="微软雅黑" w:eastAsia="微软雅黑" w:hAnsi="微软雅黑"/>
+        </w:rPr>
+        <w:t>；</w:t>
+      </w:r>
+    </w:p>
+    <w:p>
+      <w:pPr>
+        <w:pStyle w:val="a4"/>
+        <w:numPr>
+          <w:ilvl w:val="0"/>
+          <w:numId w:val="3"/>
+        </w:numPr>
+        <w:ind w:firstLineChars="0"/>
+        <w:rPr>
+          <w:rFonts w:ascii="微软雅黑" w:eastAsia="微软雅黑" w:hAnsi="微软雅黑"/>
+        </w:rPr>
+      </w:pPr>
+      <w:r>
+        <w:rPr>
+          <w:rFonts w:ascii="微软雅黑" w:eastAsia="微软雅黑" w:hAnsi="微软雅黑"/>
+        </w:rPr>
+        <w:t>window</w:t>
+      </w:r>
+      <w:r>
+        <w:rPr>
+          <w:rFonts w:ascii="微软雅黑" w:eastAsia="微软雅黑" w:hAnsi="微软雅黑"/>
+        </w:rPr>
+        <w:t>交给</w:t>
+      </w:r>
+      <w:proofErr w:type="spellStart"/>
+      <w:r>
+        <w:rPr>
+          <w:rFonts w:ascii="微软雅黑" w:eastAsia="微软雅黑" w:hAnsi="微软雅黑"/>
+        </w:rPr>
+        <w:t>ViewGroup</w:t>
+      </w:r>
+      <w:proofErr w:type="spellEnd"/>
+      <w:r>
+        <w:rPr>
+          <w:rFonts w:ascii="微软雅黑" w:eastAsia="微软雅黑" w:hAnsi="微软雅黑"/>
+        </w:rPr>
+        <w:t>的</w:t>
+      </w:r>
+      <w:proofErr w:type="spellStart"/>
+      <w:r>
+        <w:rPr>
+          <w:rFonts w:ascii="微软雅黑" w:eastAsia="微软雅黑" w:hAnsi="微软雅黑"/>
+        </w:rPr>
+        <w:t>dispatchTouchEvent</w:t>
+      </w:r>
+      <w:proofErr w:type="spellEnd"/>
+      <w:r>
+        <w:rPr>
+          <w:rFonts w:ascii="微软雅黑" w:eastAsia="微软雅黑" w:hAnsi="微软雅黑"/>
+        </w:rPr>
+        <w:t>()</w:t>
+      </w:r>
+      <w:r>
+        <w:rPr>
+          <w:rFonts w:ascii="微软雅黑" w:eastAsia="微软雅黑" w:hAnsi="微软雅黑"/>
+        </w:rPr>
+        <w:t>方法</w:t>
+      </w:r>
+      <w:r>
+        <w:rPr>
+          <w:rFonts w:ascii="微软雅黑" w:eastAsia="微软雅黑" w:hAnsi="微软雅黑"/>
+        </w:rPr>
+        <w:t>；</w:t>
+      </w:r>
+    </w:p>
+    <w:p>
+      <w:pPr>
+        <w:pStyle w:val="a4"/>
+        <w:numPr>
+          <w:ilvl w:val="0"/>
+          <w:numId w:val="3"/>
+        </w:numPr>
+        <w:ind w:firstLineChars="0"/>
+        <w:rPr>
+          <w:rFonts w:ascii="微软雅黑" w:eastAsia="微软雅黑" w:hAnsi="微软雅黑"/>
+        </w:rPr>
+      </w:pPr>
+      <w:proofErr w:type="spellStart"/>
+      <w:r>
+        <w:rPr>
+          <w:rFonts w:ascii="微软雅黑" w:eastAsia="微软雅黑" w:hAnsi="微软雅黑"/>
+        </w:rPr>
+        <w:t>ViewGroup</w:t>
+      </w:r>
+      <w:proofErr w:type="spellEnd"/>
+      <w:r>
+        <w:rPr>
+          <w:rFonts w:ascii="微软雅黑" w:eastAsia="微软雅黑" w:hAnsi="微软雅黑"/>
+        </w:rPr>
+        <w:t>的</w:t>
+      </w:r>
+      <w:proofErr w:type="spellStart"/>
+      <w:r>
+        <w:rPr>
+          <w:rFonts w:ascii="微软雅黑" w:eastAsia="微软雅黑" w:hAnsi="微软雅黑"/>
+        </w:rPr>
+        <w:t>dispatchTouchEvent</w:t>
+      </w:r>
+      <w:proofErr w:type="spellEnd"/>
+      <w:r>
+        <w:rPr>
+          <w:rFonts w:ascii="微软雅黑" w:eastAsia="微软雅黑" w:hAnsi="微软雅黑"/>
+        </w:rPr>
+        <w:t>()</w:t>
+      </w:r>
+      <w:r>
+        <w:rPr>
+          <w:rFonts w:ascii="微软雅黑" w:eastAsia="微软雅黑" w:hAnsi="微软雅黑"/>
+        </w:rPr>
+        <w:t>调用本身的</w:t>
+      </w:r>
+      <w:proofErr w:type="spellStart"/>
+      <w:r>
+        <w:rPr>
+          <w:rFonts w:ascii="微软雅黑" w:eastAsia="微软雅黑" w:hAnsi="微软雅黑"/>
+        </w:rPr>
+        <w:t>onInterceptTouchEvent</w:t>
+      </w:r>
+      <w:proofErr w:type="spellEnd"/>
+      <w:r>
+        <w:rPr>
+          <w:rFonts w:ascii="微软雅黑" w:eastAsia="微软雅黑" w:hAnsi="微软雅黑"/>
+        </w:rPr>
+        <w:t>()方法；</w:t>
+      </w:r>
+    </w:p>
+    <w:p>
+      <w:pPr>
+        <w:pStyle w:val="a4"/>
+        <w:numPr>
+          <w:ilvl w:val="0"/>
+          <w:numId w:val="4"/>
+        </w:numPr>
+        <w:ind w:firstLineChars="0"/>
+        <w:rPr>
+          <w:rFonts w:ascii="微软雅黑" w:eastAsia="微软雅黑" w:hAnsi="微软雅黑"/>
+        </w:rPr>
+      </w:pPr>
+      <w:proofErr w:type="spellStart"/>
+      <w:r>
+        <w:rPr>
+          <w:rFonts w:ascii="微软雅黑" w:eastAsia="微软雅黑" w:hAnsi="微软雅黑"/>
+        </w:rPr>
+        <w:t>onInterceptTouchEvent</w:t>
+      </w:r>
+      <w:proofErr w:type="spellEnd"/>
+      <w:r>
+        <w:rPr>
+          <w:rFonts w:ascii="微软雅黑" w:eastAsia="微软雅黑" w:hAnsi="微软雅黑"/>
+        </w:rPr>
+        <w:t>()返回false，</w:t>
+      </w:r>
+      <w:r>
+        <w:rPr>
+          <w:rFonts w:ascii="微软雅黑" w:eastAsia="微软雅黑" w:hAnsi="微软雅黑"/>
+        </w:rPr>
+        <w:t>遍历全部子view；找到能接收事</w:t>
+      </w:r>
+      <w:r>
+        <w:rPr>
+          <w:rFonts w:ascii="微软雅黑" w:eastAsia="微软雅黑" w:hAnsi="微软雅黑"/>
+        </w:rPr>
+        <w:lastRenderedPageBreak/>
+        <w:t>件的子view，然后将事件传给改子view</w:t>
+      </w:r>
+      <w:r>
+        <w:rPr>
+          <w:rFonts w:ascii="微软雅黑" w:eastAsia="微软雅黑" w:hAnsi="微软雅黑"/>
+        </w:rPr>
+        <w:t>的</w:t>
+      </w:r>
+      <w:proofErr w:type="spellStart"/>
+      <w:r>
+        <w:rPr>
+          <w:rFonts w:ascii="微软雅黑" w:eastAsia="微软雅黑" w:hAnsi="微软雅黑"/>
+        </w:rPr>
+        <w:t>dispatchTouchEvent</w:t>
+      </w:r>
+      <w:proofErr w:type="spellEnd"/>
+      <w:r>
+        <w:rPr>
+          <w:rFonts w:ascii="微软雅黑" w:eastAsia="微软雅黑" w:hAnsi="微软雅黑"/>
+        </w:rPr>
+        <w:t>()</w:t>
+      </w:r>
+      <w:r>
+        <w:rPr>
+          <w:rFonts w:ascii="微软雅黑" w:eastAsia="微软雅黑" w:hAnsi="微软雅黑"/>
+        </w:rPr>
+        <w:t>。</w:t>
+      </w:r>
+      <w:r>
+        <w:rPr>
+          <w:rFonts w:ascii="微软雅黑" w:eastAsia="微软雅黑" w:hAnsi="微软雅黑"/>
+        </w:rPr>
+        <w:t>如果</w:t>
+      </w:r>
+      <w:r>
+        <w:rPr>
+          <w:rFonts w:ascii="微软雅黑" w:eastAsia="微软雅黑" w:hAnsi="微软雅黑"/>
+        </w:rPr>
+        <w:t>子view的</w:t>
+      </w:r>
+      <w:proofErr w:type="spellStart"/>
+      <w:r>
+        <w:rPr>
+          <w:rFonts w:ascii="微软雅黑" w:eastAsia="微软雅黑" w:hAnsi="微软雅黑"/>
+        </w:rPr>
+        <w:t>dispatchTouchEvent</w:t>
+      </w:r>
+      <w:proofErr w:type="spellEnd"/>
+      <w:r>
+        <w:rPr>
+          <w:rFonts w:ascii="微软雅黑" w:eastAsia="微软雅黑" w:hAnsi="微软雅黑"/>
+        </w:rPr>
+        <w:t>()</w:t>
+      </w:r>
+      <w:r>
+        <w:rPr>
+          <w:rFonts w:ascii="微软雅黑" w:eastAsia="微软雅黑" w:hAnsi="微软雅黑"/>
+        </w:rPr>
+        <w:t>返回false，则通过</w:t>
+      </w:r>
+      <w:proofErr w:type="spellStart"/>
+      <w:r>
+        <w:rPr>
+          <w:rFonts w:ascii="微软雅黑" w:eastAsia="微软雅黑" w:hAnsi="微软雅黑"/>
+        </w:rPr>
+        <w:t>dispatchTransformedTouchEvent</w:t>
+      </w:r>
+      <w:proofErr w:type="spellEnd"/>
+      <w:r>
+        <w:rPr>
+          <w:rFonts w:ascii="微软雅黑" w:eastAsia="微软雅黑" w:hAnsi="微软雅黑"/>
+        </w:rPr>
+        <w:t>()</w:t>
+      </w:r>
+      <w:r>
+        <w:rPr>
+          <w:rFonts w:ascii="微软雅黑" w:eastAsia="微软雅黑" w:hAnsi="微软雅黑"/>
+        </w:rPr>
+        <w:t>调用</w:t>
+      </w:r>
+      <w:proofErr w:type="spellStart"/>
+      <w:r>
+        <w:rPr>
+          <w:rFonts w:ascii="微软雅黑" w:eastAsia="微软雅黑" w:hAnsi="微软雅黑"/>
+        </w:rPr>
+        <w:t>ViewGroup</w:t>
+      </w:r>
+      <w:proofErr w:type="spellEnd"/>
+      <w:r>
+        <w:rPr>
+          <w:rFonts w:ascii="微软雅黑" w:eastAsia="微软雅黑" w:hAnsi="微软雅黑"/>
+        </w:rPr>
+        <w:t>的</w:t>
+      </w:r>
+      <w:proofErr w:type="spellStart"/>
+      <w:r>
+        <w:rPr>
+          <w:rFonts w:ascii="微软雅黑" w:eastAsia="微软雅黑" w:hAnsi="微软雅黑"/>
+        </w:rPr>
+        <w:t>dispatchTouchEvent</w:t>
+      </w:r>
+      <w:proofErr w:type="spellEnd"/>
+      <w:r>
+        <w:rPr>
+          <w:rFonts w:ascii="微软雅黑" w:eastAsia="微软雅黑" w:hAnsi="微软雅黑"/>
+        </w:rPr>
+        <w:t>()方法，从而执行</w:t>
+      </w:r>
+      <w:proofErr w:type="spellStart"/>
+      <w:r>
+        <w:rPr>
+          <w:rFonts w:ascii="微软雅黑" w:eastAsia="微软雅黑" w:hAnsi="微软雅黑"/>
+        </w:rPr>
+        <w:t>onTouchEvent</w:t>
+      </w:r>
+      <w:proofErr w:type="spellEnd"/>
+      <w:r>
+        <w:rPr>
+          <w:rFonts w:ascii="微软雅黑" w:eastAsia="微软雅黑" w:hAnsi="微软雅黑"/>
+        </w:rPr>
+        <w:t>(</w:t>
+      </w:r>
+      <w:r>
+        <w:rPr>
           <w:rFonts w:ascii="微软雅黑" w:eastAsia="微软雅黑" w:hAnsi="微软雅黑" w:hint="eastAsia"/>
         </w:rPr>
-        <w:t>，该</w:t>
+        <w:t>)</w:t>
+      </w:r>
+      <w:r>
+        <w:rPr>
+          <w:rFonts w:ascii="微软雅黑" w:eastAsia="微软雅黑" w:hAnsi="微软雅黑"/>
+        </w:rPr>
+        <w:t>方法（类似</w:t>
+      </w:r>
+      <w:r>
+        <w:rPr>
+          <w:rFonts w:ascii="微软雅黑" w:eastAsia="微软雅黑" w:hAnsi="微软雅黑" w:hint="eastAsia"/>
+        </w:rPr>
+        <w:t>View事件执行流程</w:t>
+      </w:r>
+      <w:r>
+        <w:rPr>
+          <w:rFonts w:ascii="微软雅黑" w:eastAsia="微软雅黑" w:hAnsi="微软雅黑"/>
+        </w:rPr>
+        <w:t>）</w:t>
+      </w:r>
+      <w:r>
+        <w:rPr>
+          <w:rFonts w:ascii="微软雅黑" w:eastAsia="微软雅黑" w:hAnsi="微软雅黑"/>
+        </w:rPr>
+        <w:t>。</w:t>
+      </w:r>
+    </w:p>
+    <w:p>
+      <w:pPr>
+        <w:pStyle w:val="a4"/>
+        <w:numPr>
+          <w:ilvl w:val="0"/>
+          <w:numId w:val="4"/>
+        </w:numPr>
+        <w:ind w:firstLineChars="0"/>
+        <w:rPr>
+          <w:rFonts w:ascii="微软雅黑" w:eastAsia="微软雅黑" w:hAnsi="微软雅黑" w:hint="eastAsia"/>
+        </w:rPr>
+      </w:pPr>
+      <w:proofErr w:type="spellStart"/>
+      <w:r>
+        <w:rPr>
+          <w:rFonts w:ascii="微软雅黑" w:eastAsia="微软雅黑" w:hAnsi="微软雅黑"/>
+        </w:rPr>
+        <w:t>onInterceptTouchEvent</w:t>
+      </w:r>
+      <w:proofErr w:type="spellEnd"/>
+      <w:r>
+        <w:rPr>
+          <w:rFonts w:ascii="微软雅黑" w:eastAsia="微软雅黑" w:hAnsi="微软雅黑"/>
+        </w:rPr>
+        <w:t>()返回true，调用</w:t>
       </w:r>
       <w:proofErr w:type="spellStart"/>
       <w:r>
@@ -804,250 +1540,2048 @@
         <w:rPr>
           <w:rFonts w:ascii="微软雅黑" w:eastAsia="微软雅黑" w:hAnsi="微软雅黑"/>
         </w:rPr>
-        <w:t>onInterceptTouchEvent</w:t>
-      </w:r>
-      <w:proofErr w:type="spellEnd"/>
-      <w:r>
-        <w:rPr>
-          <w:rFonts w:ascii="微软雅黑" w:eastAsia="微软雅黑" w:hAnsi="微软雅黑"/>
-        </w:rPr>
-        <w:t>一定能接收到该</w:t>
-      </w:r>
-      <w:r>
-        <w:rPr>
-          <w:rFonts w:ascii="微软雅黑" w:eastAsia="微软雅黑" w:hAnsi="微软雅黑"/>
-        </w:rPr>
-        <w:t>ACTION_DOWN事件</w:t>
-      </w:r>
-      <w:r>
-        <w:rPr>
-          <w:rFonts w:ascii="微软雅黑" w:eastAsia="微软雅黑" w:hAnsi="微软雅黑"/>
-        </w:rPr>
-        <w:t>；</w:t>
-      </w:r>
-      <w:r>
-        <w:rPr>
-          <w:rFonts w:ascii="微软雅黑" w:eastAsia="微软雅黑" w:hAnsi="微软雅黑"/>
-        </w:rPr>
-        <w:t>当</w:t>
-      </w:r>
-      <w:proofErr w:type="spellStart"/>
-      <w:r>
-        <w:rPr>
-          <w:rFonts w:ascii="微软雅黑" w:eastAsia="微软雅黑" w:hAnsi="微软雅黑"/>
-        </w:rPr>
-        <w:t>ViewGroup</w:t>
-      </w:r>
-      <w:proofErr w:type="spellEnd"/>
-      <w:r>
-        <w:rPr>
-          <w:rFonts w:ascii="微软雅黑" w:eastAsia="微软雅黑" w:hAnsi="微软雅黑"/>
-        </w:rPr>
-        <w:t>子view</w:t>
-      </w:r>
-      <w:r>
-        <w:rPr>
-          <w:rFonts w:ascii="微软雅黑" w:eastAsia="微软雅黑" w:hAnsi="微软雅黑"/>
-        </w:rPr>
-        <w:t>消费了</w:t>
-      </w:r>
-      <w:r>
-        <w:rPr>
-          <w:rFonts w:ascii="微软雅黑" w:eastAsia="微软雅黑" w:hAnsi="微软雅黑"/>
-        </w:rPr>
-        <w:t>ACTION_DOWN事件</w:t>
-      </w:r>
-      <w:r>
-        <w:rPr>
-          <w:rFonts w:ascii="微软雅黑" w:eastAsia="微软雅黑" w:hAnsi="微软雅黑"/>
-        </w:rPr>
-        <w:t>时，该</w:t>
-      </w:r>
-      <w:proofErr w:type="spellStart"/>
-      <w:r>
-        <w:rPr>
-          <w:rFonts w:ascii="微软雅黑" w:eastAsia="微软雅黑" w:hAnsi="微软雅黑"/>
-        </w:rPr>
-        <w:t>ViewGroup</w:t>
-      </w:r>
-      <w:proofErr w:type="spellEnd"/>
-      <w:r>
-        <w:rPr>
-          <w:rFonts w:ascii="微软雅黑" w:eastAsia="微软雅黑" w:hAnsi="微软雅黑"/>
-        </w:rPr>
-        <w:t>的</w:t>
-      </w:r>
-      <w:proofErr w:type="spellStart"/>
-      <w:r>
-        <w:rPr>
-          <w:rFonts w:ascii="微软雅黑" w:eastAsia="微软雅黑" w:hAnsi="微软雅黑"/>
-        </w:rPr>
-        <w:t>onInterceptTouchEvent</w:t>
-      </w:r>
-      <w:proofErr w:type="spellEnd"/>
-      <w:r>
-        <w:rPr>
-          <w:rFonts w:ascii="微软雅黑" w:eastAsia="微软雅黑" w:hAnsi="微软雅黑"/>
-        </w:rPr>
-        <w:t>将接收到</w:t>
+        <w:t>dispatchTouchEvent</w:t>
+      </w:r>
+      <w:proofErr w:type="spellEnd"/>
+      <w:r>
+        <w:rPr>
+          <w:rFonts w:ascii="微软雅黑" w:eastAsia="微软雅黑" w:hAnsi="微软雅黑"/>
+        </w:rPr>
+        <w:t>()方法，从而执行</w:t>
+      </w:r>
+      <w:proofErr w:type="spellStart"/>
+      <w:r>
+        <w:rPr>
+          <w:rFonts w:ascii="微软雅黑" w:eastAsia="微软雅黑" w:hAnsi="微软雅黑"/>
+        </w:rPr>
+        <w:t>onTouchEvent</w:t>
+      </w:r>
+      <w:proofErr w:type="spellEnd"/>
+      <w:r>
+        <w:rPr>
+          <w:rFonts w:ascii="微软雅黑" w:eastAsia="微软雅黑" w:hAnsi="微软雅黑"/>
+        </w:rPr>
+        <w:t>(</w:t>
       </w:r>
       <w:r>
         <w:rPr>
           <w:rFonts w:ascii="微软雅黑" w:eastAsia="微软雅黑" w:hAnsi="微软雅黑" w:hint="eastAsia"/>
         </w:rPr>
-        <w:t>ACTION_MOVE和ACTION_</w:t>
-      </w:r>
-      <w:r>
-        <w:rPr>
-          <w:rFonts w:ascii="微软雅黑" w:eastAsia="微软雅黑" w:hAnsi="微软雅黑"/>
-        </w:rPr>
-        <w:t>UP事件</w:t>
-      </w:r>
-      <w:r>
-        <w:rPr>
-          <w:rFonts w:ascii="微软雅黑" w:eastAsia="微软雅黑" w:hAnsi="微软雅黑"/>
-        </w:rPr>
-        <w:t>；</w:t>
-      </w:r>
-      <w:r>
-        <w:rPr>
-          <w:rFonts w:ascii="微软雅黑" w:eastAsia="微软雅黑" w:hAnsi="微软雅黑"/>
-        </w:rPr>
-        <w:t>当</w:t>
-      </w:r>
-      <w:proofErr w:type="spellStart"/>
-      <w:r>
-        <w:rPr>
-          <w:rFonts w:ascii="微软雅黑" w:eastAsia="微软雅黑" w:hAnsi="微软雅黑"/>
-        </w:rPr>
-        <w:lastRenderedPageBreak/>
-        <w:t>ViewGroup</w:t>
-      </w:r>
-      <w:proofErr w:type="spellEnd"/>
-      <w:r>
-        <w:rPr>
-          <w:rFonts w:ascii="微软雅黑" w:eastAsia="微软雅黑" w:hAnsi="微软雅黑"/>
-        </w:rPr>
-        <w:t>的</w:t>
-      </w:r>
-      <w:proofErr w:type="spellStart"/>
-      <w:r>
-        <w:rPr>
-          <w:rFonts w:ascii="微软雅黑" w:eastAsia="微软雅黑" w:hAnsi="微软雅黑"/>
-        </w:rPr>
-        <w:t>onTouchEvent</w:t>
-      </w:r>
-      <w:proofErr w:type="spellEnd"/>
-      <w:r>
-        <w:rPr>
-          <w:rFonts w:ascii="微软雅黑" w:eastAsia="微软雅黑" w:hAnsi="微软雅黑"/>
-        </w:rPr>
-        <w:t>消费了ACTION_DOWN事件时，</w:t>
+        <w:t>)</w:t>
+      </w:r>
+      <w:r>
+        <w:rPr>
+          <w:rFonts w:ascii="微软雅黑" w:eastAsia="微软雅黑" w:hAnsi="微软雅黑"/>
+        </w:rPr>
+        <w:t>方法</w:t>
+      </w:r>
+      <w:r>
+        <w:rPr>
+          <w:rFonts w:ascii="微软雅黑" w:eastAsia="微软雅黑" w:hAnsi="微软雅黑"/>
+        </w:rPr>
+        <w:t>（类似</w:t>
       </w:r>
       <w:r>
         <w:rPr>
           <w:rFonts w:ascii="微软雅黑" w:eastAsia="微软雅黑" w:hAnsi="微软雅黑" w:hint="eastAsia"/>
         </w:rPr>
-        <w:t>ACTION_MOVE和ACTION_</w:t>
-      </w:r>
-      <w:r>
-        <w:rPr>
-          <w:rFonts w:ascii="微软雅黑" w:eastAsia="微软雅黑" w:hAnsi="微软雅黑"/>
-        </w:rPr>
-        <w:t>UP事件</w:t>
+        <w:t>View事件执行流程</w:t>
+      </w:r>
+      <w:r>
+        <w:rPr>
+          <w:rFonts w:ascii="微软雅黑" w:eastAsia="微软雅黑" w:hAnsi="微软雅黑"/>
+        </w:rPr>
+        <w:t>）</w:t>
+      </w:r>
+    </w:p>
+    <w:p>
+      <w:pPr>
+        <w:pStyle w:val="a4"/>
+        <w:numPr>
+          <w:ilvl w:val="0"/>
+          <w:numId w:val="3"/>
+        </w:numPr>
+        <w:ind w:firstLineChars="0"/>
+        <w:rPr>
+          <w:rFonts w:ascii="微软雅黑" w:eastAsia="微软雅黑" w:hAnsi="微软雅黑"/>
+        </w:rPr>
+      </w:pPr>
+      <w:r>
+        <w:rPr>
+          <w:rFonts w:ascii="微软雅黑" w:eastAsia="微软雅黑" w:hAnsi="微软雅黑"/>
+        </w:rPr>
+        <w:t>子view的</w:t>
+      </w:r>
+      <w:proofErr w:type="spellStart"/>
+      <w:r>
+        <w:rPr>
+          <w:rFonts w:ascii="微软雅黑" w:eastAsia="微软雅黑" w:hAnsi="微软雅黑"/>
+        </w:rPr>
+        <w:t>dispatchTouchEvent</w:t>
+      </w:r>
+      <w:proofErr w:type="spellEnd"/>
+      <w:r>
+        <w:rPr>
+          <w:rFonts w:ascii="微软雅黑" w:eastAsia="微软雅黑" w:hAnsi="微软雅黑"/>
+        </w:rPr>
+        <w:t>()</w:t>
+      </w:r>
+      <w:r>
+        <w:rPr>
+          <w:rFonts w:ascii="微软雅黑" w:eastAsia="微软雅黑" w:hAnsi="微软雅黑"/>
+        </w:rPr>
+        <w:t>接收到事件后，判断</w:t>
       </w:r>
       <w:r>
         <w:rPr>
           <w:rFonts w:ascii="微软雅黑" w:eastAsia="微软雅黑" w:hAnsi="微软雅黑" w:hint="eastAsia"/>
         </w:rPr>
-        <w:t>直接由该</w:t>
-      </w:r>
-      <w:proofErr w:type="spellStart"/>
-      <w:r>
-        <w:rPr>
-          <w:rFonts w:ascii="微软雅黑" w:eastAsia="微软雅黑" w:hAnsi="微软雅黑"/>
-        </w:rPr>
-        <w:t>ViewGroup</w:t>
-      </w:r>
-      <w:proofErr w:type="spellEnd"/>
-      <w:r>
-        <w:rPr>
-          <w:rFonts w:ascii="微软雅黑" w:eastAsia="微软雅黑" w:hAnsi="微软雅黑"/>
-        </w:rPr>
-        <w:t>的</w:t>
-      </w:r>
-      <w:proofErr w:type="spellStart"/>
-      <w:r>
-        <w:rPr>
-          <w:rFonts w:ascii="微软雅黑" w:eastAsia="微软雅黑" w:hAnsi="微软雅黑"/>
-        </w:rPr>
-        <w:t>dispatchTouchEvent</w:t>
-      </w:r>
-      <w:proofErr w:type="spellEnd"/>
-      <w:r>
-        <w:rPr>
-          <w:rFonts w:ascii="微软雅黑" w:eastAsia="微软雅黑" w:hAnsi="微软雅黑"/>
-        </w:rPr>
-        <w:t>事件分发至该</w:t>
-      </w:r>
-      <w:proofErr w:type="spellStart"/>
-      <w:r>
-        <w:rPr>
-          <w:rFonts w:ascii="微软雅黑" w:eastAsia="微软雅黑" w:hAnsi="微软雅黑"/>
-        </w:rPr>
-        <w:t>ViewGroup</w:t>
-      </w:r>
-      <w:proofErr w:type="spellEnd"/>
-      <w:r>
-        <w:rPr>
-          <w:rFonts w:ascii="微软雅黑" w:eastAsia="微软雅黑" w:hAnsi="微软雅黑"/>
-        </w:rPr>
-        <w:t>的</w:t>
-      </w:r>
-      <w:proofErr w:type="spellStart"/>
-      <w:r>
-        <w:rPr>
-          <w:rFonts w:ascii="微软雅黑" w:eastAsia="微软雅黑" w:hAnsi="微软雅黑"/>
-        </w:rPr>
-        <w:t>onTouchEvent</w:t>
-      </w:r>
-      <w:proofErr w:type="spellEnd"/>
-      <w:r>
-        <w:rPr>
-          <w:rFonts w:ascii="微软雅黑" w:eastAsia="微软雅黑" w:hAnsi="微软雅黑"/>
-        </w:rPr>
-        <w:t>，而不经过该</w:t>
-      </w:r>
-      <w:proofErr w:type="spellStart"/>
-      <w:r>
-        <w:rPr>
-          <w:rFonts w:ascii="微软雅黑" w:eastAsia="微软雅黑" w:hAnsi="微软雅黑"/>
-        </w:rPr>
-        <w:t>ViewGroup</w:t>
-      </w:r>
-      <w:proofErr w:type="spellEnd"/>
-      <w:r>
-        <w:rPr>
-          <w:rFonts w:ascii="微软雅黑" w:eastAsia="微软雅黑" w:hAnsi="微软雅黑"/>
-        </w:rPr>
-        <w:t>的</w:t>
-      </w:r>
-      <w:proofErr w:type="spellStart"/>
-      <w:r>
-        <w:rPr>
-          <w:rFonts w:ascii="微软雅黑" w:eastAsia="微软雅黑" w:hAnsi="微软雅黑"/>
-        </w:rPr>
-        <w:t>onInterceptTouchEvent</w:t>
-      </w:r>
-      <w:proofErr w:type="spellEnd"/>
+        <w:t>View的</w:t>
+      </w:r>
+      <w:proofErr w:type="spellStart"/>
+      <w:r>
+        <w:rPr>
+          <w:rFonts w:ascii="微软雅黑" w:eastAsia="微软雅黑" w:hAnsi="微软雅黑"/>
+        </w:rPr>
+        <w:t>OnTouchListener</w:t>
+      </w:r>
+      <w:proofErr w:type="spellEnd"/>
+      <w:r>
+        <w:rPr>
+          <w:rFonts w:ascii="微软雅黑" w:eastAsia="微软雅黑" w:hAnsi="微软雅黑"/>
+        </w:rPr>
+        <w:t>是否为空</w:t>
+      </w:r>
+    </w:p>
+    <w:p>
+      <w:pPr>
+        <w:pStyle w:val="a4"/>
+        <w:numPr>
+          <w:ilvl w:val="0"/>
+          <w:numId w:val="5"/>
+        </w:numPr>
+        <w:ind w:firstLineChars="0"/>
+        <w:rPr>
+          <w:rFonts w:ascii="微软雅黑" w:eastAsia="微软雅黑" w:hAnsi="微软雅黑"/>
+        </w:rPr>
+      </w:pPr>
+      <w:proofErr w:type="spellStart"/>
+      <w:r>
+        <w:rPr>
+          <w:rFonts w:ascii="微软雅黑" w:eastAsia="微软雅黑" w:hAnsi="微软雅黑"/>
+        </w:rPr>
+        <w:t>OnTouchListener</w:t>
+      </w:r>
+      <w:proofErr w:type="spellEnd"/>
+      <w:r>
+        <w:rPr>
+          <w:rFonts w:ascii="微软雅黑" w:eastAsia="微软雅黑" w:hAnsi="微软雅黑"/>
+        </w:rPr>
+        <w:t>不为null，且</w:t>
+      </w:r>
+      <w:proofErr w:type="spellStart"/>
+      <w:r>
+        <w:rPr>
+          <w:rFonts w:ascii="微软雅黑" w:eastAsia="微软雅黑" w:hAnsi="微软雅黑"/>
+        </w:rPr>
+        <w:t>OnTouchListener</w:t>
+      </w:r>
+      <w:r>
+        <w:rPr>
+          <w:rFonts w:ascii="微软雅黑" w:eastAsia="微软雅黑" w:hAnsi="微软雅黑"/>
+        </w:rPr>
+        <w:t>.onTouch</w:t>
+      </w:r>
+      <w:proofErr w:type="spellEnd"/>
+      <w:r>
+        <w:rPr>
+          <w:rFonts w:ascii="微软雅黑" w:eastAsia="微软雅黑" w:hAnsi="微软雅黑"/>
+        </w:rPr>
+        <w:t>()返回true，则不会执行</w:t>
+      </w:r>
+      <w:proofErr w:type="spellStart"/>
+      <w:r>
+        <w:rPr>
+          <w:rFonts w:ascii="微软雅黑" w:eastAsia="微软雅黑" w:hAnsi="微软雅黑" w:hint="eastAsia"/>
+        </w:rPr>
+        <w:t>View.onTouchEvent</w:t>
+      </w:r>
+      <w:proofErr w:type="spellEnd"/>
+      <w:r>
+        <w:rPr>
+          <w:rFonts w:ascii="微软雅黑" w:eastAsia="微软雅黑" w:hAnsi="微软雅黑"/>
+        </w:rPr>
+        <w:t>()方法；</w:t>
+      </w:r>
+    </w:p>
+    <w:p>
+      <w:pPr>
+        <w:pStyle w:val="a4"/>
+        <w:numPr>
+          <w:ilvl w:val="0"/>
+          <w:numId w:val="5"/>
+        </w:numPr>
+        <w:ind w:firstLineChars="0"/>
+        <w:rPr>
+          <w:rFonts w:ascii="微软雅黑" w:eastAsia="微软雅黑" w:hAnsi="微软雅黑" w:hint="eastAsia"/>
+        </w:rPr>
+      </w:pPr>
+      <w:proofErr w:type="spellStart"/>
+      <w:r>
+        <w:rPr>
+          <w:rFonts w:ascii="微软雅黑" w:eastAsia="微软雅黑" w:hAnsi="微软雅黑"/>
+        </w:rPr>
+        <w:t>OnTouchListener</w:t>
+      </w:r>
+      <w:proofErr w:type="spellEnd"/>
+      <w:r>
+        <w:rPr>
+          <w:rFonts w:ascii="微软雅黑" w:eastAsia="微软雅黑" w:hAnsi="微软雅黑"/>
+        </w:rPr>
+        <w:t>为null，</w:t>
+      </w:r>
+      <w:r>
+        <w:rPr>
+          <w:rFonts w:ascii="微软雅黑" w:eastAsia="微软雅黑" w:hAnsi="微软雅黑"/>
+        </w:rPr>
+        <w:t>或</w:t>
+      </w:r>
+      <w:proofErr w:type="spellStart"/>
+      <w:r>
+        <w:rPr>
+          <w:rFonts w:ascii="微软雅黑" w:eastAsia="微软雅黑" w:hAnsi="微软雅黑"/>
+        </w:rPr>
+        <w:t>OnTouchListener</w:t>
+      </w:r>
+      <w:proofErr w:type="spellEnd"/>
+      <w:r>
+        <w:rPr>
+          <w:rFonts w:ascii="微软雅黑" w:eastAsia="微软雅黑" w:hAnsi="微软雅黑"/>
+        </w:rPr>
+        <w:t>不为null</w:t>
+      </w:r>
+      <w:r>
+        <w:rPr>
+          <w:rFonts w:ascii="微软雅黑" w:eastAsia="微软雅黑" w:hAnsi="微软雅黑"/>
+        </w:rPr>
+        <w:t xml:space="preserve"> </w:t>
+      </w:r>
+      <w:r>
+        <w:rPr>
+          <w:rFonts w:ascii="微软雅黑" w:eastAsia="微软雅黑" w:hAnsi="微软雅黑"/>
+        </w:rPr>
+        <w:t>且</w:t>
+      </w:r>
+      <w:proofErr w:type="spellStart"/>
+      <w:r>
+        <w:rPr>
+          <w:rFonts w:ascii="微软雅黑" w:eastAsia="微软雅黑" w:hAnsi="微软雅黑"/>
+        </w:rPr>
+        <w:t>OnTouchListener.onTouch</w:t>
+      </w:r>
+      <w:proofErr w:type="spellEnd"/>
+      <w:r>
+        <w:rPr>
+          <w:rFonts w:ascii="微软雅黑" w:eastAsia="微软雅黑" w:hAnsi="微软雅黑"/>
+        </w:rPr>
+        <w:t>()返回</w:t>
+      </w:r>
+      <w:r>
+        <w:rPr>
+          <w:rFonts w:ascii="微软雅黑" w:eastAsia="微软雅黑" w:hAnsi="微软雅黑"/>
+        </w:rPr>
+        <w:t>false时，</w:t>
+      </w:r>
+      <w:r>
+        <w:rPr>
+          <w:rFonts w:ascii="微软雅黑" w:eastAsia="微软雅黑" w:hAnsi="微软雅黑"/>
+        </w:rPr>
+        <w:t>执行</w:t>
+      </w:r>
+      <w:proofErr w:type="spellStart"/>
+      <w:r>
+        <w:rPr>
+          <w:rFonts w:ascii="微软雅黑" w:eastAsia="微软雅黑" w:hAnsi="微软雅黑" w:hint="eastAsia"/>
+        </w:rPr>
+        <w:t>View.onTouchEvent</w:t>
+      </w:r>
+      <w:proofErr w:type="spellEnd"/>
+      <w:r>
+        <w:rPr>
+          <w:rFonts w:ascii="微软雅黑" w:eastAsia="微软雅黑" w:hAnsi="微软雅黑"/>
+        </w:rPr>
+        <w:t>()方法</w:t>
+      </w:r>
       <w:r>
         <w:rPr>
           <w:rFonts w:ascii="微软雅黑" w:eastAsia="微软雅黑" w:hAnsi="微软雅黑"/>
         </w:rPr>
         <w:t>。</w:t>
+      </w:r>
+    </w:p>
+    <w:p>
+      <w:pPr>
+        <w:pStyle w:val="a4"/>
+        <w:numPr>
+          <w:ilvl w:val="0"/>
+          <w:numId w:val="3"/>
+        </w:numPr>
+        <w:ind w:firstLineChars="0"/>
+        <w:rPr>
+          <w:rFonts w:ascii="微软雅黑" w:eastAsia="微软雅黑" w:hAnsi="微软雅黑" w:hint="eastAsia"/>
+        </w:rPr>
+      </w:pPr>
+      <w:proofErr w:type="spellStart"/>
+      <w:r>
+        <w:rPr>
+          <w:rFonts w:ascii="微软雅黑" w:eastAsia="微软雅黑" w:hAnsi="微软雅黑" w:hint="eastAsia"/>
+        </w:rPr>
+        <w:t>View.onTouchEvent</w:t>
+      </w:r>
+      <w:proofErr w:type="spellEnd"/>
+      <w:r>
+        <w:rPr>
+          <w:rFonts w:ascii="微软雅黑" w:eastAsia="微软雅黑" w:hAnsi="微软雅黑"/>
+        </w:rPr>
+        <w:t>()</w:t>
+      </w:r>
+      <w:r>
+        <w:rPr>
+          <w:rFonts w:ascii="微软雅黑" w:eastAsia="微软雅黑" w:hAnsi="微软雅黑"/>
+        </w:rPr>
+        <w:t>中当事件为</w:t>
+      </w:r>
+      <w:proofErr w:type="spellStart"/>
+      <w:r>
+        <w:rPr>
+          <w:rFonts w:ascii="微软雅黑" w:eastAsia="微软雅黑" w:hAnsi="微软雅黑" w:hint="eastAsia"/>
+        </w:rPr>
+        <w:t>Mo</w:t>
+      </w:r>
+      <w:r>
+        <w:rPr>
+          <w:rFonts w:ascii="微软雅黑" w:eastAsia="微软雅黑" w:hAnsi="微软雅黑"/>
+        </w:rPr>
+        <w:t>tionEvent.ACTION_UP</w:t>
+      </w:r>
+      <w:proofErr w:type="spellEnd"/>
+      <w:r>
+        <w:rPr>
+          <w:rFonts w:ascii="微软雅黑" w:eastAsia="微软雅黑" w:hAnsi="微软雅黑"/>
+        </w:rPr>
+        <w:t>时会调用</w:t>
+      </w:r>
+      <w:proofErr w:type="spellStart"/>
+      <w:r>
+        <w:rPr>
+          <w:rFonts w:ascii="微软雅黑" w:eastAsia="微软雅黑" w:hAnsi="微软雅黑"/>
+        </w:rPr>
+        <w:t>p</w:t>
+      </w:r>
+      <w:r>
+        <w:rPr>
+          <w:rFonts w:ascii="微软雅黑" w:eastAsia="微软雅黑" w:hAnsi="微软雅黑" w:hint="eastAsia"/>
+        </w:rPr>
+        <w:t>erformClick</w:t>
+      </w:r>
+      <w:proofErr w:type="spellEnd"/>
+      <w:r>
+        <w:rPr>
+          <w:rFonts w:ascii="微软雅黑" w:eastAsia="微软雅黑" w:hAnsi="微软雅黑" w:hint="eastAsia"/>
+        </w:rPr>
+        <w:t>()，若</w:t>
+      </w:r>
+      <w:proofErr w:type="spellStart"/>
+      <w:r>
+        <w:rPr>
+          <w:rFonts w:ascii="微软雅黑" w:eastAsia="微软雅黑" w:hAnsi="微软雅黑"/>
+        </w:rPr>
+        <w:t>O</w:t>
+      </w:r>
+      <w:r>
+        <w:rPr>
+          <w:rFonts w:ascii="微软雅黑" w:eastAsia="微软雅黑" w:hAnsi="微软雅黑" w:hint="eastAsia"/>
+        </w:rPr>
+        <w:t>n</w:t>
+      </w:r>
+      <w:r>
+        <w:rPr>
+          <w:rFonts w:ascii="微软雅黑" w:eastAsia="微软雅黑" w:hAnsi="微软雅黑"/>
+        </w:rPr>
+        <w:t>Click</w:t>
+      </w:r>
+      <w:r>
+        <w:rPr>
+          <w:rFonts w:ascii="微软雅黑" w:eastAsia="微软雅黑" w:hAnsi="微软雅黑"/>
+        </w:rPr>
+        <w:t>Listener</w:t>
+      </w:r>
+      <w:proofErr w:type="spellEnd"/>
+      <w:r>
+        <w:rPr>
+          <w:rFonts w:ascii="微软雅黑" w:eastAsia="微软雅黑" w:hAnsi="微软雅黑"/>
+        </w:rPr>
+        <w:t>不为</w:t>
+      </w:r>
+      <w:r>
+        <w:rPr>
+          <w:rFonts w:ascii="微软雅黑" w:eastAsia="微软雅黑" w:hAnsi="微软雅黑" w:hint="eastAsia"/>
+        </w:rPr>
+        <w:t>null，则执行</w:t>
+      </w:r>
+      <w:proofErr w:type="spellStart"/>
+      <w:r>
+        <w:rPr>
+          <w:rFonts w:ascii="微软雅黑" w:eastAsia="微软雅黑" w:hAnsi="微软雅黑"/>
+        </w:rPr>
+        <w:t>O</w:t>
+      </w:r>
+      <w:r>
+        <w:rPr>
+          <w:rFonts w:ascii="微软雅黑" w:eastAsia="微软雅黑" w:hAnsi="微软雅黑" w:hint="eastAsia"/>
+        </w:rPr>
+        <w:t>n</w:t>
+      </w:r>
+      <w:r>
+        <w:rPr>
+          <w:rFonts w:ascii="微软雅黑" w:eastAsia="微软雅黑" w:hAnsi="微软雅黑"/>
+        </w:rPr>
+        <w:t>ClickListener</w:t>
+      </w:r>
+      <w:r>
+        <w:rPr>
+          <w:rFonts w:ascii="微软雅黑" w:eastAsia="微软雅黑" w:hAnsi="微软雅黑"/>
+        </w:rPr>
+        <w:t>.</w:t>
+      </w:r>
+      <w:r>
+        <w:rPr>
+          <w:rFonts w:ascii="微软雅黑" w:eastAsia="微软雅黑" w:hAnsi="微软雅黑" w:hint="eastAsia"/>
+        </w:rPr>
+        <w:t>on</w:t>
+      </w:r>
+      <w:r>
+        <w:rPr>
+          <w:rFonts w:ascii="微软雅黑" w:eastAsia="微软雅黑" w:hAnsi="微软雅黑"/>
+        </w:rPr>
+        <w:t>Click</w:t>
+      </w:r>
+      <w:proofErr w:type="spellEnd"/>
+      <w:r>
+        <w:rPr>
+          <w:rFonts w:ascii="微软雅黑" w:eastAsia="微软雅黑" w:hAnsi="微软雅黑"/>
+        </w:rPr>
+        <w:t>()方法。</w:t>
       </w:r>
       <w:bookmarkStart w:id="0" w:name="_GoBack"/>
       <w:bookmarkEnd w:id="0"/>
+    </w:p>
+    <w:p>
+      <w:pPr>
+        <w:pStyle w:val="a4"/>
+        <w:numPr>
+          <w:ilvl w:val="0"/>
+          <w:numId w:val="1"/>
+        </w:numPr>
+        <w:ind w:firstLineChars="0"/>
+        <w:rPr>
+          <w:rFonts w:ascii="微软雅黑" w:eastAsia="微软雅黑" w:hAnsi="微软雅黑"/>
+        </w:rPr>
+      </w:pPr>
+      <w:r>
+        <w:rPr>
+          <w:rFonts w:ascii="微软雅黑" w:eastAsia="微软雅黑" w:hAnsi="微软雅黑"/>
+        </w:rPr>
+        <w:t>当</w:t>
+      </w:r>
+      <w:proofErr w:type="spellStart"/>
+      <w:r>
+        <w:rPr>
+          <w:rFonts w:ascii="微软雅黑" w:eastAsia="微软雅黑" w:hAnsi="微软雅黑"/>
+        </w:rPr>
+        <w:t>dispatchTouchEvent</w:t>
+      </w:r>
+      <w:proofErr w:type="spellEnd"/>
+      <w:r>
+        <w:rPr>
+          <w:rFonts w:ascii="微软雅黑" w:eastAsia="微软雅黑" w:hAnsi="微软雅黑"/>
+        </w:rPr>
+        <w:t>在进行事件分发的时候，只有前一个action返回true</w:t>
+      </w:r>
+      <w:r>
+        <w:rPr>
+          <w:rFonts w:ascii="微软雅黑" w:eastAsia="微软雅黑" w:hAnsi="微软雅黑"/>
+        </w:rPr>
+        <w:t>（</w:t>
+      </w:r>
+      <w:proofErr w:type="spellStart"/>
+      <w:r>
+        <w:rPr>
+          <w:rFonts w:ascii="微软雅黑" w:eastAsia="微软雅黑" w:hAnsi="微软雅黑"/>
+        </w:rPr>
+        <w:t>dispatchTouchEvent</w:t>
+      </w:r>
+      <w:proofErr w:type="spellEnd"/>
+      <w:r>
+        <w:rPr>
+          <w:rFonts w:ascii="微软雅黑" w:eastAsia="微软雅黑" w:hAnsi="微软雅黑"/>
+        </w:rPr>
+        <w:t>返回true或者</w:t>
+      </w:r>
+      <w:proofErr w:type="spellStart"/>
+      <w:r>
+        <w:rPr>
+          <w:rFonts w:ascii="微软雅黑" w:eastAsia="微软雅黑" w:hAnsi="微软雅黑"/>
+        </w:rPr>
+        <w:t>onTouchEvent</w:t>
+      </w:r>
+      <w:proofErr w:type="spellEnd"/>
+      <w:r>
+        <w:rPr>
+          <w:rFonts w:ascii="微软雅黑" w:eastAsia="微软雅黑" w:hAnsi="微软雅黑"/>
+        </w:rPr>
+        <w:t>返回true）</w:t>
+      </w:r>
+      <w:r>
+        <w:rPr>
+          <w:rFonts w:ascii="微软雅黑" w:eastAsia="微软雅黑" w:hAnsi="微软雅黑"/>
+        </w:rPr>
+        <w:t>，才会触发下一个action（也就是说</w:t>
+      </w:r>
+      <w:proofErr w:type="spellStart"/>
+      <w:r>
+        <w:rPr>
+          <w:rFonts w:ascii="微软雅黑" w:eastAsia="微软雅黑" w:hAnsi="微软雅黑"/>
+        </w:rPr>
+        <w:t>dispatchTouchEvent</w:t>
+      </w:r>
+      <w:proofErr w:type="spellEnd"/>
+      <w:r>
+        <w:rPr>
+          <w:rFonts w:ascii="微软雅黑" w:eastAsia="微软雅黑" w:hAnsi="微软雅黑"/>
+        </w:rPr>
+        <w:t>返回true才会进行下一次action派发）。</w:t>
+      </w:r>
+    </w:p>
+    <w:p>
+      <w:pPr>
+        <w:widowControl/>
+        <w:shd w:val="clear" w:color="auto" w:fill="2B2B2B"/>
+        <w:tabs>
+          <w:tab w:val="left" w:pos="916"/>
+          <w:tab w:val="left" w:pos="1832"/>
+          <w:tab w:val="left" w:pos="2748"/>
+          <w:tab w:val="left" w:pos="3664"/>
+          <w:tab w:val="left" w:pos="4580"/>
+          <w:tab w:val="left" w:pos="5496"/>
+          <w:tab w:val="left" w:pos="6412"/>
+          <w:tab w:val="left" w:pos="7328"/>
+          <w:tab w:val="left" w:pos="8244"/>
+          <w:tab w:val="left" w:pos="9160"/>
+          <w:tab w:val="left" w:pos="10076"/>
+          <w:tab w:val="left" w:pos="10992"/>
+          <w:tab w:val="left" w:pos="11908"/>
+          <w:tab w:val="left" w:pos="12824"/>
+          <w:tab w:val="left" w:pos="13740"/>
+          <w:tab w:val="left" w:pos="14656"/>
+        </w:tabs>
+        <w:ind w:left="840"/>
+        <w:jc w:val="left"/>
+        <w:rPr>
+          <w:rFonts w:ascii="Consolas" w:eastAsia="宋体" w:hAnsi="Consolas" w:cs="Consolas"/>
+          <w:color w:val="A9B7C6"/>
+          <w:kern w:val="0"/>
+          <w:sz w:val="23"/>
+          <w:szCs w:val="23"/>
+        </w:rPr>
+      </w:pPr>
+      <w:proofErr w:type="gramStart"/>
+      <w:r>
+        <w:rPr>
+          <w:rFonts w:ascii="Consolas" w:eastAsia="宋体" w:hAnsi="Consolas" w:cs="Consolas"/>
+          <w:color w:val="CC7832"/>
+          <w:kern w:val="0"/>
+          <w:sz w:val="23"/>
+          <w:szCs w:val="23"/>
+        </w:rPr>
+        <w:lastRenderedPageBreak/>
+        <w:t>if</w:t>
+      </w:r>
+      <w:proofErr w:type="gramEnd"/>
+      <w:r>
+        <w:rPr>
+          <w:rFonts w:ascii="Consolas" w:eastAsia="宋体" w:hAnsi="Consolas" w:cs="Consolas"/>
+          <w:color w:val="CC7832"/>
+          <w:kern w:val="0"/>
+          <w:sz w:val="23"/>
+          <w:szCs w:val="23"/>
+        </w:rPr>
+        <w:t xml:space="preserve"> </w:t>
+      </w:r>
+      <w:r>
+        <w:rPr>
+          <w:rFonts w:ascii="Consolas" w:eastAsia="宋体" w:hAnsi="Consolas" w:cs="Consolas"/>
+          <w:color w:val="A9B7C6"/>
+          <w:kern w:val="0"/>
+          <w:sz w:val="23"/>
+          <w:szCs w:val="23"/>
+        </w:rPr>
+        <w:t>(</w:t>
+      </w:r>
+      <w:proofErr w:type="spellStart"/>
+      <w:r>
+        <w:rPr>
+          <w:rFonts w:ascii="Consolas" w:eastAsia="宋体" w:hAnsi="Consolas" w:cs="Consolas"/>
+          <w:color w:val="A9B7C6"/>
+          <w:kern w:val="0"/>
+          <w:sz w:val="23"/>
+          <w:szCs w:val="23"/>
+        </w:rPr>
+        <w:t>onFilterTouchEventForSecurity</w:t>
+      </w:r>
+      <w:proofErr w:type="spellEnd"/>
+      <w:r>
+        <w:rPr>
+          <w:rFonts w:ascii="Consolas" w:eastAsia="宋体" w:hAnsi="Consolas" w:cs="Consolas"/>
+          <w:color w:val="A9B7C6"/>
+          <w:kern w:val="0"/>
+          <w:sz w:val="23"/>
+          <w:szCs w:val="23"/>
+        </w:rPr>
+        <w:t>(event)) {</w:t>
+      </w:r>
+      <w:r>
+        <w:rPr>
+          <w:rFonts w:ascii="Consolas" w:eastAsia="宋体" w:hAnsi="Consolas" w:cs="Consolas"/>
+          <w:color w:val="A9B7C6"/>
+          <w:kern w:val="0"/>
+          <w:sz w:val="23"/>
+          <w:szCs w:val="23"/>
+        </w:rPr>
+        <w:br/>
+        <w:t xml:space="preserve">    </w:t>
+      </w:r>
+      <w:r>
+        <w:rPr>
+          <w:rFonts w:ascii="Consolas" w:eastAsia="宋体" w:hAnsi="Consolas" w:cs="Consolas"/>
+          <w:color w:val="CC7832"/>
+          <w:kern w:val="0"/>
+          <w:sz w:val="23"/>
+          <w:szCs w:val="23"/>
+        </w:rPr>
+        <w:t xml:space="preserve">if </w:t>
+      </w:r>
+      <w:r>
+        <w:rPr>
+          <w:rFonts w:ascii="Consolas" w:eastAsia="宋体" w:hAnsi="Consolas" w:cs="Consolas"/>
+          <w:color w:val="A9B7C6"/>
+          <w:kern w:val="0"/>
+          <w:sz w:val="23"/>
+          <w:szCs w:val="23"/>
+        </w:rPr>
+        <w:t>((</w:t>
+      </w:r>
+      <w:proofErr w:type="spellStart"/>
+      <w:r>
+        <w:rPr>
+          <w:rFonts w:ascii="Consolas" w:eastAsia="宋体" w:hAnsi="Consolas" w:cs="Consolas"/>
+          <w:color w:val="A9B7C6"/>
+          <w:kern w:val="0"/>
+          <w:sz w:val="23"/>
+          <w:szCs w:val="23"/>
+        </w:rPr>
+        <w:t>mViewFlags</w:t>
+      </w:r>
+      <w:proofErr w:type="spellEnd"/>
+      <w:r>
+        <w:rPr>
+          <w:rFonts w:ascii="Consolas" w:eastAsia="宋体" w:hAnsi="Consolas" w:cs="Consolas"/>
+          <w:color w:val="A9B7C6"/>
+          <w:kern w:val="0"/>
+          <w:sz w:val="23"/>
+          <w:szCs w:val="23"/>
+        </w:rPr>
+        <w:t xml:space="preserve"> &amp; </w:t>
+      </w:r>
+      <w:r>
+        <w:rPr>
+          <w:rFonts w:ascii="Consolas" w:eastAsia="宋体" w:hAnsi="Consolas" w:cs="Consolas"/>
+          <w:i/>
+          <w:iCs/>
+          <w:color w:val="9876AA"/>
+          <w:kern w:val="0"/>
+          <w:sz w:val="23"/>
+          <w:szCs w:val="23"/>
+        </w:rPr>
+        <w:t>ENABLED_MASK</w:t>
+      </w:r>
+      <w:r>
+        <w:rPr>
+          <w:rFonts w:ascii="Consolas" w:eastAsia="宋体" w:hAnsi="Consolas" w:cs="Consolas"/>
+          <w:color w:val="A9B7C6"/>
+          <w:kern w:val="0"/>
+          <w:sz w:val="23"/>
+          <w:szCs w:val="23"/>
+        </w:rPr>
+        <w:t xml:space="preserve">) == </w:t>
+      </w:r>
+      <w:r>
+        <w:rPr>
+          <w:rFonts w:ascii="Consolas" w:eastAsia="宋体" w:hAnsi="Consolas" w:cs="Consolas"/>
+          <w:i/>
+          <w:iCs/>
+          <w:color w:val="9876AA"/>
+          <w:kern w:val="0"/>
+          <w:sz w:val="23"/>
+          <w:szCs w:val="23"/>
+        </w:rPr>
+        <w:t xml:space="preserve">ENABLED </w:t>
+      </w:r>
+      <w:r>
+        <w:rPr>
+          <w:rFonts w:ascii="Consolas" w:eastAsia="宋体" w:hAnsi="Consolas" w:cs="Consolas"/>
+          <w:color w:val="A9B7C6"/>
+          <w:kern w:val="0"/>
+          <w:sz w:val="23"/>
+          <w:szCs w:val="23"/>
+        </w:rPr>
+        <w:t xml:space="preserve">&amp;&amp; </w:t>
+      </w:r>
+      <w:r>
+        <w:rPr>
+          <w:rFonts w:ascii="Consolas" w:eastAsia="宋体" w:hAnsi="Consolas" w:cs="Consolas"/>
+          <w:color w:val="A9B7C6"/>
+          <w:kern w:val="0"/>
+          <w:sz w:val="23"/>
+          <w:szCs w:val="23"/>
+        </w:rPr>
+        <w:t xml:space="preserve">     </w:t>
+      </w:r>
+      <w:proofErr w:type="spellStart"/>
+      <w:r>
+        <w:rPr>
+          <w:rFonts w:ascii="Consolas" w:eastAsia="宋体" w:hAnsi="Consolas" w:cs="Consolas"/>
+          <w:color w:val="A9B7C6"/>
+          <w:kern w:val="0"/>
+          <w:sz w:val="23"/>
+          <w:szCs w:val="23"/>
+        </w:rPr>
+        <w:t>handleScrollBarDragging</w:t>
+      </w:r>
+      <w:proofErr w:type="spellEnd"/>
+      <w:r>
+        <w:rPr>
+          <w:rFonts w:ascii="Consolas" w:eastAsia="宋体" w:hAnsi="Consolas" w:cs="Consolas"/>
+          <w:color w:val="A9B7C6"/>
+          <w:kern w:val="0"/>
+          <w:sz w:val="23"/>
+          <w:szCs w:val="23"/>
+        </w:rPr>
+        <w:t>(event)) {</w:t>
+      </w:r>
+    </w:p>
+    <w:p>
+      <w:pPr>
+        <w:widowControl/>
+        <w:shd w:val="clear" w:color="auto" w:fill="2B2B2B"/>
+        <w:tabs>
+          <w:tab w:val="left" w:pos="916"/>
+          <w:tab w:val="left" w:pos="1832"/>
+          <w:tab w:val="left" w:pos="2748"/>
+          <w:tab w:val="left" w:pos="3664"/>
+          <w:tab w:val="left" w:pos="4580"/>
+          <w:tab w:val="left" w:pos="5496"/>
+          <w:tab w:val="left" w:pos="6412"/>
+          <w:tab w:val="left" w:pos="7328"/>
+          <w:tab w:val="left" w:pos="8244"/>
+          <w:tab w:val="left" w:pos="9160"/>
+          <w:tab w:val="left" w:pos="10076"/>
+          <w:tab w:val="left" w:pos="10992"/>
+          <w:tab w:val="left" w:pos="11908"/>
+          <w:tab w:val="left" w:pos="12824"/>
+          <w:tab w:val="left" w:pos="13740"/>
+          <w:tab w:val="left" w:pos="14656"/>
+        </w:tabs>
+        <w:ind w:left="840"/>
+        <w:jc w:val="left"/>
+        <w:rPr>
+          <w:rFonts w:ascii="Consolas" w:eastAsia="宋体" w:hAnsi="Consolas" w:cs="Consolas"/>
+          <w:color w:val="CC7832"/>
+          <w:kern w:val="0"/>
+          <w:sz w:val="23"/>
+          <w:szCs w:val="23"/>
+        </w:rPr>
+      </w:pPr>
+      <w:r>
+        <w:rPr>
+          <w:rFonts w:ascii="Consolas" w:eastAsia="宋体" w:hAnsi="Consolas" w:cs="Consolas"/>
+          <w:color w:val="A9B7C6"/>
+          <w:kern w:val="0"/>
+          <w:sz w:val="23"/>
+          <w:szCs w:val="23"/>
+        </w:rPr>
+        <w:t xml:space="preserve">        </w:t>
+      </w:r>
+      <w:proofErr w:type="gramStart"/>
+      <w:r>
+        <w:rPr>
+          <w:rFonts w:ascii="Consolas" w:eastAsia="宋体" w:hAnsi="Consolas" w:cs="Consolas"/>
+          <w:color w:val="A9B7C6"/>
+          <w:kern w:val="0"/>
+          <w:sz w:val="23"/>
+          <w:szCs w:val="23"/>
+        </w:rPr>
+        <w:t>result</w:t>
+      </w:r>
+      <w:proofErr w:type="gramEnd"/>
+      <w:r>
+        <w:rPr>
+          <w:rFonts w:ascii="Consolas" w:eastAsia="宋体" w:hAnsi="Consolas" w:cs="Consolas"/>
+          <w:color w:val="A9B7C6"/>
+          <w:kern w:val="0"/>
+          <w:sz w:val="23"/>
+          <w:szCs w:val="23"/>
+        </w:rPr>
+        <w:t xml:space="preserve"> = </w:t>
+      </w:r>
+      <w:r>
+        <w:rPr>
+          <w:rFonts w:ascii="Consolas" w:eastAsia="宋体" w:hAnsi="Consolas" w:cs="Consolas"/>
+          <w:color w:val="CC7832"/>
+          <w:kern w:val="0"/>
+          <w:sz w:val="23"/>
+          <w:szCs w:val="23"/>
+        </w:rPr>
+        <w:t>true;</w:t>
+      </w:r>
+    </w:p>
+    <w:p>
+      <w:pPr>
+        <w:widowControl/>
+        <w:shd w:val="clear" w:color="auto" w:fill="2B2B2B"/>
+        <w:tabs>
+          <w:tab w:val="left" w:pos="916"/>
+          <w:tab w:val="left" w:pos="1832"/>
+          <w:tab w:val="left" w:pos="2748"/>
+          <w:tab w:val="left" w:pos="3664"/>
+          <w:tab w:val="left" w:pos="4580"/>
+          <w:tab w:val="left" w:pos="5496"/>
+          <w:tab w:val="left" w:pos="6412"/>
+          <w:tab w:val="left" w:pos="7328"/>
+          <w:tab w:val="left" w:pos="8244"/>
+          <w:tab w:val="left" w:pos="9160"/>
+          <w:tab w:val="left" w:pos="10076"/>
+          <w:tab w:val="left" w:pos="10992"/>
+          <w:tab w:val="left" w:pos="11908"/>
+          <w:tab w:val="left" w:pos="12824"/>
+          <w:tab w:val="left" w:pos="13740"/>
+          <w:tab w:val="left" w:pos="14656"/>
+        </w:tabs>
+        <w:ind w:left="840" w:firstLine="450"/>
+        <w:jc w:val="left"/>
+        <w:rPr>
+          <w:rFonts w:ascii="Consolas" w:eastAsia="宋体" w:hAnsi="Consolas" w:cs="Consolas"/>
+          <w:color w:val="A9B7C6"/>
+          <w:kern w:val="0"/>
+          <w:sz w:val="23"/>
+          <w:szCs w:val="23"/>
+        </w:rPr>
+      </w:pPr>
+      <w:r>
+        <w:rPr>
+          <w:rFonts w:ascii="Consolas" w:eastAsia="宋体" w:hAnsi="Consolas" w:cs="Consolas"/>
+          <w:color w:val="A9B7C6"/>
+          <w:kern w:val="0"/>
+          <w:sz w:val="23"/>
+          <w:szCs w:val="23"/>
+        </w:rPr>
+        <w:t>}</w:t>
+      </w:r>
+    </w:p>
+    <w:p>
+      <w:pPr>
+        <w:widowControl/>
+        <w:shd w:val="clear" w:color="auto" w:fill="2B2B2B"/>
+        <w:tabs>
+          <w:tab w:val="left" w:pos="916"/>
+          <w:tab w:val="left" w:pos="1832"/>
+          <w:tab w:val="left" w:pos="2748"/>
+          <w:tab w:val="left" w:pos="3664"/>
+          <w:tab w:val="left" w:pos="4580"/>
+          <w:tab w:val="left" w:pos="5496"/>
+          <w:tab w:val="left" w:pos="6412"/>
+          <w:tab w:val="left" w:pos="7328"/>
+          <w:tab w:val="left" w:pos="8244"/>
+          <w:tab w:val="left" w:pos="9160"/>
+          <w:tab w:val="left" w:pos="10076"/>
+          <w:tab w:val="left" w:pos="10992"/>
+          <w:tab w:val="left" w:pos="11908"/>
+          <w:tab w:val="left" w:pos="12824"/>
+          <w:tab w:val="left" w:pos="13740"/>
+          <w:tab w:val="left" w:pos="14656"/>
+        </w:tabs>
+        <w:ind w:left="840" w:firstLine="450"/>
+        <w:jc w:val="left"/>
+        <w:rPr>
+          <w:rFonts w:ascii="Consolas" w:eastAsia="宋体" w:hAnsi="Consolas" w:cs="Consolas"/>
+          <w:color w:val="808080"/>
+          <w:kern w:val="0"/>
+          <w:sz w:val="23"/>
+          <w:szCs w:val="23"/>
+        </w:rPr>
+      </w:pPr>
+      <w:r>
+        <w:rPr>
+          <w:rFonts w:ascii="Consolas" w:eastAsia="宋体" w:hAnsi="Consolas" w:cs="Consolas"/>
+          <w:color w:val="808080"/>
+          <w:kern w:val="0"/>
+          <w:sz w:val="23"/>
+          <w:szCs w:val="23"/>
+        </w:rPr>
+        <w:t>//</w:t>
+      </w:r>
+      <w:proofErr w:type="spellStart"/>
+      <w:r>
+        <w:rPr>
+          <w:rFonts w:ascii="Consolas" w:eastAsia="宋体" w:hAnsi="Consolas" w:cs="Consolas"/>
+          <w:color w:val="808080"/>
+          <w:kern w:val="0"/>
+          <w:sz w:val="23"/>
+          <w:szCs w:val="23"/>
+        </w:rPr>
+        <w:t>noinspection</w:t>
+      </w:r>
+      <w:proofErr w:type="spellEnd"/>
+      <w:r>
+        <w:rPr>
+          <w:rFonts w:ascii="Consolas" w:eastAsia="宋体" w:hAnsi="Consolas" w:cs="Consolas"/>
+          <w:color w:val="808080"/>
+          <w:kern w:val="0"/>
+          <w:sz w:val="23"/>
+          <w:szCs w:val="23"/>
+        </w:rPr>
+        <w:t xml:space="preserve"> </w:t>
+      </w:r>
+      <w:proofErr w:type="spellStart"/>
+      <w:r>
+        <w:rPr>
+          <w:rFonts w:ascii="Consolas" w:eastAsia="宋体" w:hAnsi="Consolas" w:cs="Consolas"/>
+          <w:color w:val="808080"/>
+          <w:kern w:val="0"/>
+          <w:sz w:val="23"/>
+          <w:szCs w:val="23"/>
+        </w:rPr>
+        <w:t>SimplifiableIfStatement</w:t>
+      </w:r>
+      <w:proofErr w:type="spellEnd"/>
+    </w:p>
+    <w:p>
+      <w:pPr>
+        <w:widowControl/>
+        <w:shd w:val="clear" w:color="auto" w:fill="2B2B2B"/>
+        <w:tabs>
+          <w:tab w:val="left" w:pos="916"/>
+          <w:tab w:val="left" w:pos="1832"/>
+          <w:tab w:val="left" w:pos="2748"/>
+          <w:tab w:val="left" w:pos="3664"/>
+          <w:tab w:val="left" w:pos="4580"/>
+          <w:tab w:val="left" w:pos="5496"/>
+          <w:tab w:val="left" w:pos="6412"/>
+          <w:tab w:val="left" w:pos="7328"/>
+          <w:tab w:val="left" w:pos="8244"/>
+          <w:tab w:val="left" w:pos="9160"/>
+          <w:tab w:val="left" w:pos="10076"/>
+          <w:tab w:val="left" w:pos="10992"/>
+          <w:tab w:val="left" w:pos="11908"/>
+          <w:tab w:val="left" w:pos="12824"/>
+          <w:tab w:val="left" w:pos="13740"/>
+          <w:tab w:val="left" w:pos="14656"/>
+        </w:tabs>
+        <w:ind w:left="840" w:firstLine="450"/>
+        <w:jc w:val="left"/>
+        <w:rPr>
+          <w:rFonts w:ascii="Consolas" w:eastAsia="宋体" w:hAnsi="Consolas" w:cs="Consolas"/>
+          <w:color w:val="CC7832"/>
+          <w:kern w:val="0"/>
+          <w:sz w:val="23"/>
+          <w:szCs w:val="23"/>
+        </w:rPr>
+      </w:pPr>
+      <w:proofErr w:type="spellStart"/>
+      <w:r>
+        <w:rPr>
+          <w:rFonts w:ascii="Consolas" w:eastAsia="宋体" w:hAnsi="Consolas" w:cs="Consolas"/>
+          <w:color w:val="A9B7C6"/>
+          <w:kern w:val="0"/>
+          <w:sz w:val="23"/>
+          <w:szCs w:val="23"/>
+        </w:rPr>
+        <w:t>ListenerInfo</w:t>
+      </w:r>
+      <w:proofErr w:type="spellEnd"/>
+      <w:r>
+        <w:rPr>
+          <w:rFonts w:ascii="Consolas" w:eastAsia="宋体" w:hAnsi="Consolas" w:cs="Consolas"/>
+          <w:color w:val="A9B7C6"/>
+          <w:kern w:val="0"/>
+          <w:sz w:val="23"/>
+          <w:szCs w:val="23"/>
+        </w:rPr>
+        <w:t xml:space="preserve"> li = </w:t>
+      </w:r>
+      <w:proofErr w:type="spellStart"/>
+      <w:r>
+        <w:rPr>
+          <w:rFonts w:ascii="Consolas" w:eastAsia="宋体" w:hAnsi="Consolas" w:cs="Consolas"/>
+          <w:color w:val="A9B7C6"/>
+          <w:kern w:val="0"/>
+          <w:sz w:val="23"/>
+          <w:szCs w:val="23"/>
+        </w:rPr>
+        <w:t>mListenerInfo</w:t>
+      </w:r>
+      <w:proofErr w:type="spellEnd"/>
+      <w:r>
+        <w:rPr>
+          <w:rFonts w:ascii="Consolas" w:eastAsia="宋体" w:hAnsi="Consolas" w:cs="Consolas"/>
+          <w:color w:val="CC7832"/>
+          <w:kern w:val="0"/>
+          <w:sz w:val="23"/>
+          <w:szCs w:val="23"/>
+        </w:rPr>
+        <w:t>;</w:t>
+      </w:r>
+    </w:p>
+    <w:p>
+      <w:pPr>
+        <w:widowControl/>
+        <w:shd w:val="clear" w:color="auto" w:fill="2B2B2B"/>
+        <w:tabs>
+          <w:tab w:val="left" w:pos="916"/>
+          <w:tab w:val="left" w:pos="1832"/>
+          <w:tab w:val="left" w:pos="2748"/>
+          <w:tab w:val="left" w:pos="3664"/>
+          <w:tab w:val="left" w:pos="4580"/>
+          <w:tab w:val="left" w:pos="5496"/>
+          <w:tab w:val="left" w:pos="6412"/>
+          <w:tab w:val="left" w:pos="7328"/>
+          <w:tab w:val="left" w:pos="8244"/>
+          <w:tab w:val="left" w:pos="9160"/>
+          <w:tab w:val="left" w:pos="10076"/>
+          <w:tab w:val="left" w:pos="10992"/>
+          <w:tab w:val="left" w:pos="11908"/>
+          <w:tab w:val="left" w:pos="12824"/>
+          <w:tab w:val="left" w:pos="13740"/>
+          <w:tab w:val="left" w:pos="14656"/>
+        </w:tabs>
+        <w:ind w:left="840" w:firstLine="450"/>
+        <w:jc w:val="left"/>
+        <w:rPr>
+          <w:rFonts w:ascii="Consolas" w:eastAsia="宋体" w:hAnsi="Consolas" w:cs="Consolas"/>
+          <w:color w:val="CC7832"/>
+          <w:kern w:val="0"/>
+          <w:sz w:val="23"/>
+          <w:szCs w:val="23"/>
+        </w:rPr>
+      </w:pPr>
+      <w:proofErr w:type="gramStart"/>
+      <w:r>
+        <w:rPr>
+          <w:rFonts w:ascii="Consolas" w:eastAsia="宋体" w:hAnsi="Consolas" w:cs="Consolas"/>
+          <w:color w:val="CC7832"/>
+          <w:kern w:val="0"/>
+          <w:sz w:val="23"/>
+          <w:szCs w:val="23"/>
+        </w:rPr>
+        <w:t>if</w:t>
+      </w:r>
+      <w:proofErr w:type="gramEnd"/>
+      <w:r>
+        <w:rPr>
+          <w:rFonts w:ascii="Consolas" w:eastAsia="宋体" w:hAnsi="Consolas" w:cs="Consolas"/>
+          <w:color w:val="CC7832"/>
+          <w:kern w:val="0"/>
+          <w:sz w:val="23"/>
+          <w:szCs w:val="23"/>
+        </w:rPr>
+        <w:t xml:space="preserve"> </w:t>
+      </w:r>
+      <w:r>
+        <w:rPr>
+          <w:rFonts w:ascii="Consolas" w:eastAsia="宋体" w:hAnsi="Consolas" w:cs="Consolas"/>
+          <w:color w:val="A9B7C6"/>
+          <w:kern w:val="0"/>
+          <w:sz w:val="23"/>
+          <w:szCs w:val="23"/>
+        </w:rPr>
+        <w:t xml:space="preserve">(li != </w:t>
+      </w:r>
+      <w:r>
+        <w:rPr>
+          <w:rFonts w:ascii="Consolas" w:eastAsia="宋体" w:hAnsi="Consolas" w:cs="Consolas"/>
+          <w:color w:val="CC7832"/>
+          <w:kern w:val="0"/>
+          <w:sz w:val="23"/>
+          <w:szCs w:val="23"/>
+        </w:rPr>
+        <w:t xml:space="preserve">null </w:t>
+      </w:r>
+      <w:r>
+        <w:rPr>
+          <w:rFonts w:ascii="Consolas" w:eastAsia="宋体" w:hAnsi="Consolas" w:cs="Consolas"/>
+          <w:color w:val="A9B7C6"/>
+          <w:kern w:val="0"/>
+          <w:sz w:val="23"/>
+          <w:szCs w:val="23"/>
+        </w:rPr>
+        <w:t xml:space="preserve">&amp;&amp; </w:t>
+      </w:r>
+      <w:proofErr w:type="spellStart"/>
+      <w:r>
+        <w:rPr>
+          <w:rFonts w:ascii="Consolas" w:eastAsia="宋体" w:hAnsi="Consolas" w:cs="Consolas"/>
+          <w:color w:val="A9B7C6"/>
+          <w:kern w:val="0"/>
+          <w:sz w:val="23"/>
+          <w:szCs w:val="23"/>
+        </w:rPr>
+        <w:t>li.mOnTouchListener</w:t>
+      </w:r>
+      <w:proofErr w:type="spellEnd"/>
+      <w:r>
+        <w:rPr>
+          <w:rFonts w:ascii="Consolas" w:eastAsia="宋体" w:hAnsi="Consolas" w:cs="Consolas"/>
+          <w:color w:val="A9B7C6"/>
+          <w:kern w:val="0"/>
+          <w:sz w:val="23"/>
+          <w:szCs w:val="23"/>
+        </w:rPr>
+        <w:t xml:space="preserve"> != </w:t>
+      </w:r>
+      <w:r>
+        <w:rPr>
+          <w:rFonts w:ascii="Consolas" w:eastAsia="宋体" w:hAnsi="Consolas" w:cs="Consolas"/>
+          <w:color w:val="CC7832"/>
+          <w:kern w:val="0"/>
+          <w:sz w:val="23"/>
+          <w:szCs w:val="23"/>
+        </w:rPr>
+        <w:t>null</w:t>
+      </w:r>
+      <w:r>
+        <w:rPr>
+          <w:rFonts w:ascii="Consolas" w:eastAsia="宋体" w:hAnsi="Consolas" w:cs="Consolas"/>
+          <w:color w:val="CC7832"/>
+          <w:kern w:val="0"/>
+          <w:sz w:val="23"/>
+          <w:szCs w:val="23"/>
+        </w:rPr>
+        <w:br/>
+        <w:t xml:space="preserve">            </w:t>
+      </w:r>
+      <w:r>
+        <w:rPr>
+          <w:rFonts w:ascii="Consolas" w:eastAsia="宋体" w:hAnsi="Consolas" w:cs="Consolas"/>
+          <w:color w:val="A9B7C6"/>
+          <w:kern w:val="0"/>
+          <w:sz w:val="23"/>
+          <w:szCs w:val="23"/>
+        </w:rPr>
+        <w:t>&amp;&amp; (</w:t>
+      </w:r>
+      <w:proofErr w:type="spellStart"/>
+      <w:r>
+        <w:rPr>
+          <w:rFonts w:ascii="Consolas" w:eastAsia="宋体" w:hAnsi="Consolas" w:cs="Consolas"/>
+          <w:color w:val="A9B7C6"/>
+          <w:kern w:val="0"/>
+          <w:sz w:val="23"/>
+          <w:szCs w:val="23"/>
+        </w:rPr>
+        <w:t>mViewFlags</w:t>
+      </w:r>
+      <w:proofErr w:type="spellEnd"/>
+      <w:r>
+        <w:rPr>
+          <w:rFonts w:ascii="Consolas" w:eastAsia="宋体" w:hAnsi="Consolas" w:cs="Consolas"/>
+          <w:color w:val="A9B7C6"/>
+          <w:kern w:val="0"/>
+          <w:sz w:val="23"/>
+          <w:szCs w:val="23"/>
+        </w:rPr>
+        <w:t xml:space="preserve"> &amp; </w:t>
+      </w:r>
+      <w:r>
+        <w:rPr>
+          <w:rFonts w:ascii="Consolas" w:eastAsia="宋体" w:hAnsi="Consolas" w:cs="Consolas"/>
+          <w:i/>
+          <w:iCs/>
+          <w:color w:val="9876AA"/>
+          <w:kern w:val="0"/>
+          <w:sz w:val="23"/>
+          <w:szCs w:val="23"/>
+        </w:rPr>
+        <w:t>ENABLED_MASK</w:t>
+      </w:r>
+      <w:r>
+        <w:rPr>
+          <w:rFonts w:ascii="Consolas" w:eastAsia="宋体" w:hAnsi="Consolas" w:cs="Consolas"/>
+          <w:color w:val="A9B7C6"/>
+          <w:kern w:val="0"/>
+          <w:sz w:val="23"/>
+          <w:szCs w:val="23"/>
+        </w:rPr>
+        <w:t xml:space="preserve">) == </w:t>
+      </w:r>
+      <w:r>
+        <w:rPr>
+          <w:rFonts w:ascii="Consolas" w:eastAsia="宋体" w:hAnsi="Consolas" w:cs="Consolas"/>
+          <w:i/>
+          <w:iCs/>
+          <w:color w:val="9876AA"/>
+          <w:kern w:val="0"/>
+          <w:sz w:val="23"/>
+          <w:szCs w:val="23"/>
+        </w:rPr>
+        <w:t>ENABLED</w:t>
+      </w:r>
+      <w:r>
+        <w:rPr>
+          <w:rFonts w:ascii="Consolas" w:eastAsia="宋体" w:hAnsi="Consolas" w:cs="Consolas"/>
+          <w:i/>
+          <w:iCs/>
+          <w:color w:val="9876AA"/>
+          <w:kern w:val="0"/>
+          <w:sz w:val="23"/>
+          <w:szCs w:val="23"/>
+        </w:rPr>
+        <w:br/>
+        <w:t xml:space="preserve">            </w:t>
+      </w:r>
+      <w:r>
+        <w:rPr>
+          <w:rFonts w:ascii="Consolas" w:eastAsia="宋体" w:hAnsi="Consolas" w:cs="Consolas"/>
+          <w:color w:val="A9B7C6"/>
+          <w:kern w:val="0"/>
+          <w:sz w:val="23"/>
+          <w:szCs w:val="23"/>
+        </w:rPr>
+        <w:t xml:space="preserve">&amp;&amp; </w:t>
+      </w:r>
+      <w:proofErr w:type="spellStart"/>
+      <w:r>
+        <w:rPr>
+          <w:rFonts w:ascii="Consolas" w:eastAsia="宋体" w:hAnsi="Consolas" w:cs="Consolas"/>
+          <w:color w:val="A9B7C6"/>
+          <w:kern w:val="0"/>
+          <w:sz w:val="23"/>
+          <w:szCs w:val="23"/>
+        </w:rPr>
+        <w:t>li.mOnTouchListener.onTouch</w:t>
+      </w:r>
+      <w:proofErr w:type="spellEnd"/>
+      <w:r>
+        <w:rPr>
+          <w:rFonts w:ascii="Consolas" w:eastAsia="宋体" w:hAnsi="Consolas" w:cs="Consolas"/>
+          <w:color w:val="A9B7C6"/>
+          <w:kern w:val="0"/>
+          <w:sz w:val="23"/>
+          <w:szCs w:val="23"/>
+        </w:rPr>
+        <w:t>(</w:t>
+      </w:r>
+      <w:r>
+        <w:rPr>
+          <w:rFonts w:ascii="Consolas" w:eastAsia="宋体" w:hAnsi="Consolas" w:cs="Consolas"/>
+          <w:color w:val="CC7832"/>
+          <w:kern w:val="0"/>
+          <w:sz w:val="23"/>
+          <w:szCs w:val="23"/>
+        </w:rPr>
+        <w:t xml:space="preserve">this, </w:t>
+      </w:r>
+      <w:r>
+        <w:rPr>
+          <w:rFonts w:ascii="Consolas" w:eastAsia="宋体" w:hAnsi="Consolas" w:cs="Consolas"/>
+          <w:color w:val="A9B7C6"/>
+          <w:kern w:val="0"/>
+          <w:sz w:val="23"/>
+          <w:szCs w:val="23"/>
+        </w:rPr>
+        <w:t>event)) {</w:t>
+      </w:r>
+      <w:r>
+        <w:rPr>
+          <w:rFonts w:ascii="Consolas" w:eastAsia="宋体" w:hAnsi="Consolas" w:cs="Consolas"/>
+          <w:color w:val="A9B7C6"/>
+          <w:kern w:val="0"/>
+          <w:sz w:val="23"/>
+          <w:szCs w:val="23"/>
+        </w:rPr>
+        <w:br/>
+        <w:t xml:space="preserve">        result = </w:t>
+      </w:r>
+      <w:r>
+        <w:rPr>
+          <w:rFonts w:ascii="Consolas" w:eastAsia="宋体" w:hAnsi="Consolas" w:cs="Consolas"/>
+          <w:color w:val="CC7832"/>
+          <w:kern w:val="0"/>
+          <w:sz w:val="23"/>
+          <w:szCs w:val="23"/>
+        </w:rPr>
+        <w:t>true;</w:t>
+      </w:r>
+    </w:p>
+    <w:p>
+      <w:pPr>
+        <w:widowControl/>
+        <w:shd w:val="clear" w:color="auto" w:fill="2B2B2B"/>
+        <w:tabs>
+          <w:tab w:val="left" w:pos="916"/>
+          <w:tab w:val="left" w:pos="1832"/>
+          <w:tab w:val="left" w:pos="2748"/>
+          <w:tab w:val="left" w:pos="3664"/>
+          <w:tab w:val="left" w:pos="4580"/>
+          <w:tab w:val="left" w:pos="5496"/>
+          <w:tab w:val="left" w:pos="6412"/>
+          <w:tab w:val="left" w:pos="7328"/>
+          <w:tab w:val="left" w:pos="8244"/>
+          <w:tab w:val="left" w:pos="9160"/>
+          <w:tab w:val="left" w:pos="10076"/>
+          <w:tab w:val="left" w:pos="10992"/>
+          <w:tab w:val="left" w:pos="11908"/>
+          <w:tab w:val="left" w:pos="12824"/>
+          <w:tab w:val="left" w:pos="13740"/>
+          <w:tab w:val="left" w:pos="14656"/>
+        </w:tabs>
+        <w:ind w:left="840" w:firstLine="450"/>
+        <w:jc w:val="left"/>
+        <w:rPr>
+          <w:rFonts w:ascii="Consolas" w:eastAsia="宋体" w:hAnsi="Consolas" w:cs="Consolas"/>
+          <w:color w:val="A9B7C6"/>
+          <w:kern w:val="0"/>
+          <w:sz w:val="23"/>
+          <w:szCs w:val="23"/>
+        </w:rPr>
+      </w:pPr>
+      <w:r>
+        <w:rPr>
+          <w:rFonts w:ascii="Consolas" w:eastAsia="宋体" w:hAnsi="Consolas" w:cs="Consolas"/>
+          <w:color w:val="A9B7C6"/>
+          <w:kern w:val="0"/>
+          <w:sz w:val="23"/>
+          <w:szCs w:val="23"/>
+        </w:rPr>
+        <w:t>}</w:t>
+      </w:r>
+    </w:p>
+    <w:p>
+      <w:pPr>
+        <w:widowControl/>
+        <w:shd w:val="clear" w:color="auto" w:fill="2B2B2B"/>
+        <w:tabs>
+          <w:tab w:val="left" w:pos="916"/>
+          <w:tab w:val="left" w:pos="1832"/>
+          <w:tab w:val="left" w:pos="2748"/>
+          <w:tab w:val="left" w:pos="3664"/>
+          <w:tab w:val="left" w:pos="4580"/>
+          <w:tab w:val="left" w:pos="5496"/>
+          <w:tab w:val="left" w:pos="6412"/>
+          <w:tab w:val="left" w:pos="7328"/>
+          <w:tab w:val="left" w:pos="8244"/>
+          <w:tab w:val="left" w:pos="9160"/>
+          <w:tab w:val="left" w:pos="10076"/>
+          <w:tab w:val="left" w:pos="10992"/>
+          <w:tab w:val="left" w:pos="11908"/>
+          <w:tab w:val="left" w:pos="12824"/>
+          <w:tab w:val="left" w:pos="13740"/>
+          <w:tab w:val="left" w:pos="14656"/>
+        </w:tabs>
+        <w:ind w:left="840"/>
+        <w:jc w:val="left"/>
+        <w:rPr>
+          <w:rFonts w:ascii="Consolas" w:eastAsia="宋体" w:hAnsi="Consolas" w:cs="Consolas"/>
+          <w:color w:val="A9B7C6"/>
+          <w:kern w:val="0"/>
+          <w:sz w:val="23"/>
+          <w:szCs w:val="23"/>
+        </w:rPr>
+      </w:pPr>
+    </w:p>
+    <w:p>
+      <w:pPr>
+        <w:widowControl/>
+        <w:shd w:val="clear" w:color="auto" w:fill="2B2B2B"/>
+        <w:tabs>
+          <w:tab w:val="left" w:pos="916"/>
+          <w:tab w:val="left" w:pos="1832"/>
+          <w:tab w:val="left" w:pos="2748"/>
+          <w:tab w:val="left" w:pos="3664"/>
+          <w:tab w:val="left" w:pos="4580"/>
+          <w:tab w:val="left" w:pos="5496"/>
+          <w:tab w:val="left" w:pos="6412"/>
+          <w:tab w:val="left" w:pos="7328"/>
+          <w:tab w:val="left" w:pos="8244"/>
+          <w:tab w:val="left" w:pos="9160"/>
+          <w:tab w:val="left" w:pos="10076"/>
+          <w:tab w:val="left" w:pos="10992"/>
+          <w:tab w:val="left" w:pos="11908"/>
+          <w:tab w:val="left" w:pos="12824"/>
+          <w:tab w:val="left" w:pos="13740"/>
+          <w:tab w:val="left" w:pos="14656"/>
+        </w:tabs>
+        <w:ind w:left="840" w:firstLine="450"/>
+        <w:jc w:val="left"/>
+        <w:rPr>
+          <w:rFonts w:ascii="Consolas" w:eastAsia="宋体" w:hAnsi="Consolas" w:cs="Consolas"/>
+          <w:color w:val="A9B7C6"/>
+          <w:kern w:val="0"/>
+          <w:sz w:val="23"/>
+          <w:szCs w:val="23"/>
+        </w:rPr>
+      </w:pPr>
+      <w:proofErr w:type="gramStart"/>
+      <w:r>
+        <w:rPr>
+          <w:rFonts w:ascii="Consolas" w:eastAsia="宋体" w:hAnsi="Consolas" w:cs="Consolas"/>
+          <w:color w:val="CC7832"/>
+          <w:kern w:val="0"/>
+          <w:sz w:val="23"/>
+          <w:szCs w:val="23"/>
+        </w:rPr>
+        <w:t>if</w:t>
+      </w:r>
+      <w:proofErr w:type="gramEnd"/>
+      <w:r>
+        <w:rPr>
+          <w:rFonts w:ascii="Consolas" w:eastAsia="宋体" w:hAnsi="Consolas" w:cs="Consolas"/>
+          <w:color w:val="CC7832"/>
+          <w:kern w:val="0"/>
+          <w:sz w:val="23"/>
+          <w:szCs w:val="23"/>
+        </w:rPr>
+        <w:t xml:space="preserve"> </w:t>
+      </w:r>
+      <w:r>
+        <w:rPr>
+          <w:rFonts w:ascii="Consolas" w:eastAsia="宋体" w:hAnsi="Consolas" w:cs="Consolas"/>
+          <w:color w:val="A9B7C6"/>
+          <w:kern w:val="0"/>
+          <w:sz w:val="23"/>
+          <w:szCs w:val="23"/>
+        </w:rPr>
+        <w:t xml:space="preserve">(!result &amp;&amp; </w:t>
+      </w:r>
+      <w:proofErr w:type="spellStart"/>
+      <w:r>
+        <w:rPr>
+          <w:rFonts w:ascii="Consolas" w:eastAsia="宋体" w:hAnsi="Consolas" w:cs="Consolas"/>
+          <w:color w:val="A9B7C6"/>
+          <w:kern w:val="0"/>
+          <w:sz w:val="23"/>
+          <w:szCs w:val="23"/>
+        </w:rPr>
+        <w:t>onTouchEvent</w:t>
+      </w:r>
+      <w:proofErr w:type="spellEnd"/>
+      <w:r>
+        <w:rPr>
+          <w:rFonts w:ascii="Consolas" w:eastAsia="宋体" w:hAnsi="Consolas" w:cs="Consolas"/>
+          <w:color w:val="A9B7C6"/>
+          <w:kern w:val="0"/>
+          <w:sz w:val="23"/>
+          <w:szCs w:val="23"/>
+        </w:rPr>
+        <w:t>(event)) {</w:t>
+      </w:r>
+    </w:p>
+    <w:p>
+      <w:pPr>
+        <w:widowControl/>
+        <w:shd w:val="clear" w:color="auto" w:fill="2B2B2B"/>
+        <w:tabs>
+          <w:tab w:val="left" w:pos="916"/>
+          <w:tab w:val="left" w:pos="1832"/>
+          <w:tab w:val="left" w:pos="2748"/>
+          <w:tab w:val="left" w:pos="3664"/>
+          <w:tab w:val="left" w:pos="4580"/>
+          <w:tab w:val="left" w:pos="5496"/>
+          <w:tab w:val="left" w:pos="6412"/>
+          <w:tab w:val="left" w:pos="7328"/>
+          <w:tab w:val="left" w:pos="8244"/>
+          <w:tab w:val="left" w:pos="9160"/>
+          <w:tab w:val="left" w:pos="10076"/>
+          <w:tab w:val="left" w:pos="10992"/>
+          <w:tab w:val="left" w:pos="11908"/>
+          <w:tab w:val="left" w:pos="12824"/>
+          <w:tab w:val="left" w:pos="13740"/>
+          <w:tab w:val="left" w:pos="14656"/>
+        </w:tabs>
+        <w:ind w:left="840" w:firstLine="450"/>
+        <w:jc w:val="left"/>
+        <w:rPr>
+          <w:rFonts w:ascii="Consolas" w:eastAsia="宋体" w:hAnsi="Consolas" w:cs="Consolas"/>
+          <w:color w:val="CC7832"/>
+          <w:kern w:val="0"/>
+          <w:sz w:val="23"/>
+          <w:szCs w:val="23"/>
+        </w:rPr>
+      </w:pPr>
+      <w:r>
+        <w:rPr>
+          <w:rFonts w:ascii="Consolas" w:eastAsia="宋体" w:hAnsi="Consolas" w:cs="Consolas"/>
+          <w:color w:val="A9B7C6"/>
+          <w:kern w:val="0"/>
+          <w:sz w:val="23"/>
+          <w:szCs w:val="23"/>
+        </w:rPr>
+        <w:t xml:space="preserve">        </w:t>
+      </w:r>
+      <w:proofErr w:type="gramStart"/>
+      <w:r>
+        <w:rPr>
+          <w:rFonts w:ascii="Consolas" w:eastAsia="宋体" w:hAnsi="Consolas" w:cs="Consolas"/>
+          <w:color w:val="A9B7C6"/>
+          <w:kern w:val="0"/>
+          <w:sz w:val="23"/>
+          <w:szCs w:val="23"/>
+        </w:rPr>
+        <w:t>result</w:t>
+      </w:r>
+      <w:proofErr w:type="gramEnd"/>
+      <w:r>
+        <w:rPr>
+          <w:rFonts w:ascii="Consolas" w:eastAsia="宋体" w:hAnsi="Consolas" w:cs="Consolas"/>
+          <w:color w:val="A9B7C6"/>
+          <w:kern w:val="0"/>
+          <w:sz w:val="23"/>
+          <w:szCs w:val="23"/>
+        </w:rPr>
+        <w:t xml:space="preserve"> = </w:t>
+      </w:r>
+      <w:r>
+        <w:rPr>
+          <w:rFonts w:ascii="Consolas" w:eastAsia="宋体" w:hAnsi="Consolas" w:cs="Consolas"/>
+          <w:color w:val="CC7832"/>
+          <w:kern w:val="0"/>
+          <w:sz w:val="23"/>
+          <w:szCs w:val="23"/>
+        </w:rPr>
+        <w:t>true;</w:t>
+      </w:r>
+    </w:p>
+    <w:p>
+      <w:pPr>
+        <w:widowControl/>
+        <w:shd w:val="clear" w:color="auto" w:fill="2B2B2B"/>
+        <w:tabs>
+          <w:tab w:val="left" w:pos="916"/>
+          <w:tab w:val="left" w:pos="1832"/>
+          <w:tab w:val="left" w:pos="2748"/>
+          <w:tab w:val="left" w:pos="3664"/>
+          <w:tab w:val="left" w:pos="4580"/>
+          <w:tab w:val="left" w:pos="5496"/>
+          <w:tab w:val="left" w:pos="6412"/>
+          <w:tab w:val="left" w:pos="7328"/>
+          <w:tab w:val="left" w:pos="8244"/>
+          <w:tab w:val="left" w:pos="9160"/>
+          <w:tab w:val="left" w:pos="10076"/>
+          <w:tab w:val="left" w:pos="10992"/>
+          <w:tab w:val="left" w:pos="11908"/>
+          <w:tab w:val="left" w:pos="12824"/>
+          <w:tab w:val="left" w:pos="13740"/>
+          <w:tab w:val="left" w:pos="14656"/>
+        </w:tabs>
+        <w:ind w:left="840"/>
+        <w:jc w:val="left"/>
+        <w:rPr>
+          <w:rFonts w:ascii="Consolas" w:eastAsia="宋体" w:hAnsi="Consolas" w:cs="Consolas"/>
+          <w:color w:val="A9B7C6"/>
+          <w:kern w:val="0"/>
+          <w:sz w:val="23"/>
+          <w:szCs w:val="23"/>
+        </w:rPr>
+      </w:pPr>
+      <w:r>
+        <w:rPr>
+          <w:rFonts w:ascii="Consolas" w:eastAsia="宋体" w:hAnsi="Consolas" w:cs="Consolas"/>
+          <w:color w:val="CC7832"/>
+          <w:kern w:val="0"/>
+          <w:sz w:val="23"/>
+          <w:szCs w:val="23"/>
+        </w:rPr>
+        <w:t xml:space="preserve">    </w:t>
+      </w:r>
+      <w:r>
+        <w:rPr>
+          <w:rFonts w:ascii="Consolas" w:eastAsia="宋体" w:hAnsi="Consolas" w:cs="Consolas"/>
+          <w:color w:val="A9B7C6"/>
+          <w:kern w:val="0"/>
+          <w:sz w:val="23"/>
+          <w:szCs w:val="23"/>
+        </w:rPr>
+        <w:t>}</w:t>
+      </w:r>
+    </w:p>
+    <w:p>
+      <w:pPr>
+        <w:widowControl/>
+        <w:shd w:val="clear" w:color="auto" w:fill="2B2B2B"/>
+        <w:tabs>
+          <w:tab w:val="left" w:pos="916"/>
+          <w:tab w:val="left" w:pos="1832"/>
+          <w:tab w:val="left" w:pos="2748"/>
+          <w:tab w:val="left" w:pos="3664"/>
+          <w:tab w:val="left" w:pos="4580"/>
+          <w:tab w:val="left" w:pos="5496"/>
+          <w:tab w:val="left" w:pos="6412"/>
+          <w:tab w:val="left" w:pos="7328"/>
+          <w:tab w:val="left" w:pos="8244"/>
+          <w:tab w:val="left" w:pos="9160"/>
+          <w:tab w:val="left" w:pos="10076"/>
+          <w:tab w:val="left" w:pos="10992"/>
+          <w:tab w:val="left" w:pos="11908"/>
+          <w:tab w:val="left" w:pos="12824"/>
+          <w:tab w:val="left" w:pos="13740"/>
+          <w:tab w:val="left" w:pos="14656"/>
+        </w:tabs>
+        <w:ind w:left="840"/>
+        <w:jc w:val="left"/>
+        <w:rPr>
+          <w:rFonts w:ascii="Consolas" w:eastAsia="宋体" w:hAnsi="Consolas" w:cs="Consolas"/>
+          <w:color w:val="A9B7C6"/>
+          <w:kern w:val="0"/>
+          <w:sz w:val="23"/>
+          <w:szCs w:val="23"/>
+        </w:rPr>
+      </w:pPr>
+      <w:r>
+        <w:rPr>
+          <w:rFonts w:ascii="Consolas" w:eastAsia="宋体" w:hAnsi="Consolas" w:cs="Consolas"/>
+          <w:color w:val="A9B7C6"/>
+          <w:kern w:val="0"/>
+          <w:sz w:val="23"/>
+          <w:szCs w:val="23"/>
+        </w:rPr>
+        <w:t>}</w:t>
+      </w:r>
+    </w:p>
+    <w:p>
+      <w:pPr>
+        <w:widowControl/>
+        <w:shd w:val="clear" w:color="auto" w:fill="2B2B2B"/>
+        <w:tabs>
+          <w:tab w:val="left" w:pos="916"/>
+          <w:tab w:val="left" w:pos="1832"/>
+          <w:tab w:val="left" w:pos="2748"/>
+          <w:tab w:val="left" w:pos="3664"/>
+          <w:tab w:val="left" w:pos="4580"/>
+          <w:tab w:val="left" w:pos="5496"/>
+          <w:tab w:val="left" w:pos="6412"/>
+          <w:tab w:val="left" w:pos="7328"/>
+          <w:tab w:val="left" w:pos="8244"/>
+          <w:tab w:val="left" w:pos="9160"/>
+          <w:tab w:val="left" w:pos="10076"/>
+          <w:tab w:val="left" w:pos="10992"/>
+          <w:tab w:val="left" w:pos="11908"/>
+          <w:tab w:val="left" w:pos="12824"/>
+          <w:tab w:val="left" w:pos="13740"/>
+          <w:tab w:val="left" w:pos="14656"/>
+        </w:tabs>
+        <w:ind w:left="840"/>
+        <w:jc w:val="left"/>
+        <w:rPr>
+          <w:rFonts w:ascii="Consolas" w:eastAsia="宋体" w:hAnsi="Consolas" w:cs="Consolas"/>
+          <w:color w:val="A9B7C6"/>
+          <w:kern w:val="0"/>
+          <w:sz w:val="23"/>
+          <w:szCs w:val="23"/>
+        </w:rPr>
+      </w:pPr>
+    </w:p>
+    <w:p>
+      <w:pPr>
+        <w:widowControl/>
+        <w:shd w:val="clear" w:color="auto" w:fill="2B2B2B"/>
+        <w:tabs>
+          <w:tab w:val="left" w:pos="916"/>
+          <w:tab w:val="left" w:pos="1832"/>
+          <w:tab w:val="left" w:pos="2748"/>
+          <w:tab w:val="left" w:pos="3664"/>
+          <w:tab w:val="left" w:pos="4580"/>
+          <w:tab w:val="left" w:pos="5496"/>
+          <w:tab w:val="left" w:pos="6412"/>
+          <w:tab w:val="left" w:pos="7328"/>
+          <w:tab w:val="left" w:pos="8244"/>
+          <w:tab w:val="left" w:pos="9160"/>
+          <w:tab w:val="left" w:pos="10076"/>
+          <w:tab w:val="left" w:pos="10992"/>
+          <w:tab w:val="left" w:pos="11908"/>
+          <w:tab w:val="left" w:pos="12824"/>
+          <w:tab w:val="left" w:pos="13740"/>
+          <w:tab w:val="left" w:pos="14656"/>
+        </w:tabs>
+        <w:ind w:left="840"/>
+        <w:jc w:val="left"/>
+        <w:rPr>
+          <w:rFonts w:ascii="Consolas" w:eastAsia="宋体" w:hAnsi="Consolas" w:cs="Consolas"/>
+          <w:color w:val="A9B7C6"/>
+          <w:kern w:val="0"/>
+          <w:sz w:val="23"/>
+          <w:szCs w:val="23"/>
+        </w:rPr>
+      </w:pPr>
+      <w:proofErr w:type="gramStart"/>
+      <w:r>
+        <w:rPr>
+          <w:rFonts w:ascii="Consolas" w:eastAsia="宋体" w:hAnsi="Consolas" w:cs="Consolas"/>
+          <w:color w:val="CC7832"/>
+          <w:kern w:val="0"/>
+          <w:sz w:val="23"/>
+          <w:szCs w:val="23"/>
+        </w:rPr>
+        <w:t>if</w:t>
+      </w:r>
+      <w:proofErr w:type="gramEnd"/>
+      <w:r>
+        <w:rPr>
+          <w:rFonts w:ascii="Consolas" w:eastAsia="宋体" w:hAnsi="Consolas" w:cs="Consolas"/>
+          <w:color w:val="CC7832"/>
+          <w:kern w:val="0"/>
+          <w:sz w:val="23"/>
+          <w:szCs w:val="23"/>
+        </w:rPr>
+        <w:t xml:space="preserve"> </w:t>
+      </w:r>
+      <w:r>
+        <w:rPr>
+          <w:rFonts w:ascii="Consolas" w:eastAsia="宋体" w:hAnsi="Consolas" w:cs="Consolas"/>
+          <w:color w:val="A9B7C6"/>
+          <w:kern w:val="0"/>
+          <w:sz w:val="23"/>
+          <w:szCs w:val="23"/>
+        </w:rPr>
+        <w:t xml:space="preserve">(!result &amp;&amp; </w:t>
+      </w:r>
+      <w:proofErr w:type="spellStart"/>
+      <w:r>
+        <w:rPr>
+          <w:rFonts w:ascii="Consolas" w:eastAsia="宋体" w:hAnsi="Consolas" w:cs="Consolas"/>
+          <w:color w:val="A9B7C6"/>
+          <w:kern w:val="0"/>
+          <w:sz w:val="23"/>
+          <w:szCs w:val="23"/>
+        </w:rPr>
+        <w:t>mInputEventConsistencyVerifier</w:t>
+      </w:r>
+      <w:proofErr w:type="spellEnd"/>
+      <w:r>
+        <w:rPr>
+          <w:rFonts w:ascii="Consolas" w:eastAsia="宋体" w:hAnsi="Consolas" w:cs="Consolas"/>
+          <w:color w:val="A9B7C6"/>
+          <w:kern w:val="0"/>
+          <w:sz w:val="23"/>
+          <w:szCs w:val="23"/>
+        </w:rPr>
+        <w:t xml:space="preserve"> != </w:t>
+      </w:r>
+      <w:r>
+        <w:rPr>
+          <w:rFonts w:ascii="Consolas" w:eastAsia="宋体" w:hAnsi="Consolas" w:cs="Consolas"/>
+          <w:color w:val="CC7832"/>
+          <w:kern w:val="0"/>
+          <w:sz w:val="23"/>
+          <w:szCs w:val="23"/>
+        </w:rPr>
+        <w:t>null</w:t>
+      </w:r>
+      <w:r>
+        <w:rPr>
+          <w:rFonts w:ascii="Consolas" w:eastAsia="宋体" w:hAnsi="Consolas" w:cs="Consolas"/>
+          <w:color w:val="A9B7C6"/>
+          <w:kern w:val="0"/>
+          <w:sz w:val="23"/>
+          <w:szCs w:val="23"/>
+        </w:rPr>
+        <w:t>) {</w:t>
+      </w:r>
+    </w:p>
+    <w:p>
+      <w:pPr>
+        <w:widowControl/>
+        <w:shd w:val="clear" w:color="auto" w:fill="2B2B2B"/>
+        <w:tabs>
+          <w:tab w:val="left" w:pos="916"/>
+          <w:tab w:val="left" w:pos="1355"/>
+          <w:tab w:val="left" w:pos="2748"/>
+          <w:tab w:val="left" w:pos="3664"/>
+          <w:tab w:val="left" w:pos="4580"/>
+          <w:tab w:val="left" w:pos="5496"/>
+          <w:tab w:val="left" w:pos="6412"/>
+          <w:tab w:val="left" w:pos="7328"/>
+          <w:tab w:val="left" w:pos="8244"/>
+          <w:tab w:val="left" w:pos="9160"/>
+          <w:tab w:val="left" w:pos="10076"/>
+          <w:tab w:val="left" w:pos="10992"/>
+          <w:tab w:val="left" w:pos="11908"/>
+          <w:tab w:val="left" w:pos="12824"/>
+          <w:tab w:val="left" w:pos="13740"/>
+          <w:tab w:val="left" w:pos="14656"/>
+        </w:tabs>
+        <w:ind w:left="840"/>
+        <w:jc w:val="left"/>
+        <w:rPr>
+          <w:rFonts w:ascii="Consolas" w:eastAsia="宋体" w:hAnsi="Consolas" w:cs="Consolas"/>
+          <w:color w:val="A9B7C6"/>
+          <w:kern w:val="0"/>
+          <w:sz w:val="23"/>
+          <w:szCs w:val="23"/>
+        </w:rPr>
+      </w:pPr>
+      <w:r>
+        <w:rPr>
+          <w:rFonts w:ascii="Consolas" w:eastAsia="宋体" w:hAnsi="Consolas" w:cs="Consolas"/>
+          <w:color w:val="CC7832"/>
+          <w:kern w:val="0"/>
+          <w:sz w:val="23"/>
+          <w:szCs w:val="23"/>
+        </w:rPr>
+        <w:tab/>
+      </w:r>
+      <w:r>
+        <w:rPr>
+          <w:rFonts w:ascii="Consolas" w:eastAsia="宋体" w:hAnsi="Consolas" w:cs="Consolas"/>
+          <w:color w:val="CC7832"/>
+          <w:kern w:val="0"/>
+          <w:sz w:val="23"/>
+          <w:szCs w:val="23"/>
+        </w:rPr>
+        <w:tab/>
+        <w:t xml:space="preserve">// </w:t>
+      </w:r>
+      <w:r>
+        <w:rPr>
+          <w:rFonts w:ascii="Consolas" w:eastAsia="宋体" w:hAnsi="Consolas" w:cs="Consolas"/>
+          <w:color w:val="A9B7C6"/>
+          <w:kern w:val="0"/>
+          <w:sz w:val="23"/>
+          <w:szCs w:val="23"/>
+        </w:rPr>
+        <w:t>result</w:t>
+      </w:r>
+      <w:r>
+        <w:rPr>
+          <w:rFonts w:ascii="Consolas" w:eastAsia="宋体" w:hAnsi="Consolas" w:cs="Consolas"/>
+          <w:color w:val="A9B7C6"/>
+          <w:kern w:val="0"/>
+          <w:sz w:val="23"/>
+          <w:szCs w:val="23"/>
+        </w:rPr>
+        <w:t>为</w:t>
+      </w:r>
+      <w:r>
+        <w:rPr>
+          <w:rFonts w:ascii="Consolas" w:eastAsia="宋体" w:hAnsi="Consolas" w:cs="Consolas"/>
+          <w:color w:val="A9B7C6"/>
+          <w:kern w:val="0"/>
+          <w:sz w:val="23"/>
+          <w:szCs w:val="23"/>
+        </w:rPr>
+        <w:t>false</w:t>
+      </w:r>
+      <w:r>
+        <w:rPr>
+          <w:rFonts w:ascii="Consolas" w:eastAsia="宋体" w:hAnsi="Consolas" w:cs="Consolas"/>
+          <w:color w:val="A9B7C6"/>
+          <w:kern w:val="0"/>
+          <w:sz w:val="23"/>
+          <w:szCs w:val="23"/>
+        </w:rPr>
+        <w:t>时，忽略后续事件</w:t>
+      </w:r>
+      <w:r>
+        <w:rPr>
+          <w:rFonts w:ascii="Consolas" w:eastAsia="宋体" w:hAnsi="Consolas" w:cs="Consolas"/>
+          <w:color w:val="A9B7C6"/>
+          <w:kern w:val="0"/>
+          <w:sz w:val="23"/>
+          <w:szCs w:val="23"/>
+        </w:rPr>
+        <w:t xml:space="preserve"> </w:t>
+      </w:r>
+    </w:p>
+    <w:p>
+      <w:pPr>
+        <w:widowControl/>
+        <w:shd w:val="clear" w:color="auto" w:fill="2B2B2B"/>
+        <w:tabs>
+          <w:tab w:val="left" w:pos="916"/>
+          <w:tab w:val="left" w:pos="1355"/>
+          <w:tab w:val="left" w:pos="2748"/>
+          <w:tab w:val="left" w:pos="3664"/>
+          <w:tab w:val="left" w:pos="4580"/>
+          <w:tab w:val="left" w:pos="5496"/>
+          <w:tab w:val="left" w:pos="6412"/>
+          <w:tab w:val="left" w:pos="7328"/>
+          <w:tab w:val="left" w:pos="8244"/>
+          <w:tab w:val="left" w:pos="9160"/>
+          <w:tab w:val="left" w:pos="10076"/>
+          <w:tab w:val="left" w:pos="10992"/>
+          <w:tab w:val="left" w:pos="11908"/>
+          <w:tab w:val="left" w:pos="12824"/>
+          <w:tab w:val="left" w:pos="13740"/>
+          <w:tab w:val="left" w:pos="14656"/>
+        </w:tabs>
+        <w:ind w:left="840"/>
+        <w:jc w:val="left"/>
+        <w:rPr>
+          <w:rFonts w:ascii="Consolas" w:eastAsia="宋体" w:hAnsi="Consolas" w:cs="Consolas"/>
+          <w:color w:val="CC7832"/>
+          <w:kern w:val="0"/>
+          <w:sz w:val="23"/>
+          <w:szCs w:val="23"/>
+        </w:rPr>
+      </w:pPr>
+      <w:r>
+        <w:rPr>
+          <w:rFonts w:ascii="Consolas" w:eastAsia="宋体" w:hAnsi="Consolas" w:cs="Consolas"/>
+          <w:color w:val="A9B7C6"/>
+          <w:kern w:val="0"/>
+          <w:sz w:val="23"/>
+          <w:szCs w:val="23"/>
+        </w:rPr>
+        <w:t xml:space="preserve">    </w:t>
+      </w:r>
+      <w:proofErr w:type="spellStart"/>
+      <w:proofErr w:type="gramStart"/>
+      <w:r>
+        <w:rPr>
+          <w:rFonts w:ascii="Consolas" w:eastAsia="宋体" w:hAnsi="Consolas" w:cs="Consolas"/>
+          <w:color w:val="A9B7C6"/>
+          <w:kern w:val="0"/>
+          <w:sz w:val="23"/>
+          <w:szCs w:val="23"/>
+        </w:rPr>
+        <w:t>mInputEventConsistencyVerifier.onUnhandledEvent</w:t>
+      </w:r>
+      <w:proofErr w:type="spellEnd"/>
+      <w:r>
+        <w:rPr>
+          <w:rFonts w:ascii="Consolas" w:eastAsia="宋体" w:hAnsi="Consolas" w:cs="Consolas"/>
+          <w:color w:val="A9B7C6"/>
+          <w:kern w:val="0"/>
+          <w:sz w:val="23"/>
+          <w:szCs w:val="23"/>
+        </w:rPr>
+        <w:t>(</w:t>
+      </w:r>
+      <w:proofErr w:type="gramEnd"/>
+      <w:r>
+        <w:rPr>
+          <w:rFonts w:ascii="Consolas" w:eastAsia="宋体" w:hAnsi="Consolas" w:cs="Consolas"/>
+          <w:color w:val="A9B7C6"/>
+          <w:kern w:val="0"/>
+          <w:sz w:val="23"/>
+          <w:szCs w:val="23"/>
+        </w:rPr>
+        <w:t>event</w:t>
+      </w:r>
+      <w:r>
+        <w:rPr>
+          <w:rFonts w:ascii="Consolas" w:eastAsia="宋体" w:hAnsi="Consolas" w:cs="Consolas"/>
+          <w:color w:val="CC7832"/>
+          <w:kern w:val="0"/>
+          <w:sz w:val="23"/>
+          <w:szCs w:val="23"/>
+        </w:rPr>
+        <w:t xml:space="preserve">, </w:t>
+      </w:r>
+      <w:r>
+        <w:rPr>
+          <w:rFonts w:ascii="Consolas" w:eastAsia="宋体" w:hAnsi="Consolas" w:cs="Consolas"/>
+          <w:color w:val="6897BB"/>
+          <w:kern w:val="0"/>
+          <w:sz w:val="23"/>
+          <w:szCs w:val="23"/>
+        </w:rPr>
+        <w:t>0</w:t>
+      </w:r>
+      <w:r>
+        <w:rPr>
+          <w:rFonts w:ascii="Consolas" w:eastAsia="宋体" w:hAnsi="Consolas" w:cs="Consolas"/>
+          <w:color w:val="A9B7C6"/>
+          <w:kern w:val="0"/>
+          <w:sz w:val="23"/>
+          <w:szCs w:val="23"/>
+        </w:rPr>
+        <w:t>)</w:t>
+      </w:r>
+      <w:r>
+        <w:rPr>
+          <w:rFonts w:ascii="Consolas" w:eastAsia="宋体" w:hAnsi="Consolas" w:cs="Consolas"/>
+          <w:color w:val="CC7832"/>
+          <w:kern w:val="0"/>
+          <w:sz w:val="23"/>
+          <w:szCs w:val="23"/>
+        </w:rPr>
+        <w:t>;</w:t>
+      </w:r>
+    </w:p>
+    <w:p>
+      <w:pPr>
+        <w:widowControl/>
+        <w:shd w:val="clear" w:color="auto" w:fill="2B2B2B"/>
+        <w:tabs>
+          <w:tab w:val="left" w:pos="916"/>
+          <w:tab w:val="left" w:pos="1355"/>
+          <w:tab w:val="left" w:pos="2748"/>
+          <w:tab w:val="left" w:pos="3664"/>
+          <w:tab w:val="left" w:pos="4580"/>
+          <w:tab w:val="left" w:pos="5496"/>
+          <w:tab w:val="left" w:pos="6412"/>
+          <w:tab w:val="left" w:pos="7328"/>
+          <w:tab w:val="left" w:pos="8244"/>
+          <w:tab w:val="left" w:pos="9160"/>
+          <w:tab w:val="left" w:pos="10076"/>
+          <w:tab w:val="left" w:pos="10992"/>
+          <w:tab w:val="left" w:pos="11908"/>
+          <w:tab w:val="left" w:pos="12824"/>
+          <w:tab w:val="left" w:pos="13740"/>
+          <w:tab w:val="left" w:pos="14656"/>
+        </w:tabs>
+        <w:ind w:left="840"/>
+        <w:jc w:val="left"/>
+        <w:rPr>
+          <w:rFonts w:ascii="Consolas" w:eastAsia="宋体" w:hAnsi="Consolas" w:cs="Consolas" w:hint="eastAsia"/>
+          <w:color w:val="A9B7C6"/>
+          <w:kern w:val="0"/>
+          <w:sz w:val="23"/>
+          <w:szCs w:val="23"/>
+        </w:rPr>
+      </w:pPr>
+      <w:r>
+        <w:rPr>
+          <w:rFonts w:ascii="Consolas" w:eastAsia="宋体" w:hAnsi="Consolas" w:cs="Consolas"/>
+          <w:color w:val="A9B7C6"/>
+          <w:kern w:val="0"/>
+          <w:sz w:val="23"/>
+          <w:szCs w:val="23"/>
+        </w:rPr>
+        <w:t>}</w:t>
+      </w:r>
+    </w:p>
+    <w:p>
+      <w:pPr>
+        <w:pStyle w:val="a4"/>
+        <w:numPr>
+          <w:ilvl w:val="0"/>
+          <w:numId w:val="1"/>
+        </w:numPr>
+        <w:ind w:firstLineChars="0"/>
+        <w:rPr>
+          <w:rFonts w:ascii="微软雅黑" w:eastAsia="微软雅黑" w:hAnsi="微软雅黑"/>
+        </w:rPr>
+      </w:pPr>
     </w:p>
     <w:sectPr>
       <w:pgSz w:w="11906" w:h="16838"/>
@@ -1148,6 +3682,264 @@
     </w:lvl>
   </w:abstractNum>
   <w:abstractNum w:abstractNumId="1">
+    <w:nsid w:val="19A6242A"/>
+    <w:multiLevelType w:val="hybridMultilevel"/>
+    <w:tmpl w:val="7F36A548"/>
+    <w:lvl w:ilvl="0" w:tplc="04090011">
+      <w:start w:val="1"/>
+      <w:numFmt w:val="decimal"/>
+      <w:lvlText w:val="%1)"/>
+      <w:lvlJc w:val="left"/>
+      <w:pPr>
+        <w:ind w:left="1260" w:hanging="420"/>
+      </w:pPr>
+    </w:lvl>
+    <w:lvl w:ilvl="1" w:tplc="04090019" w:tentative="1">
+      <w:start w:val="1"/>
+      <w:numFmt w:val="lowerLetter"/>
+      <w:lvlText w:val="%2)"/>
+      <w:lvlJc w:val="left"/>
+      <w:pPr>
+        <w:ind w:left="1680" w:hanging="420"/>
+      </w:pPr>
+    </w:lvl>
+    <w:lvl w:ilvl="2" w:tplc="0409001B" w:tentative="1">
+      <w:start w:val="1"/>
+      <w:numFmt w:val="lowerRoman"/>
+      <w:lvlText w:val="%3."/>
+      <w:lvlJc w:val="right"/>
+      <w:pPr>
+        <w:ind w:left="2100" w:hanging="420"/>
+      </w:pPr>
+    </w:lvl>
+    <w:lvl w:ilvl="3" w:tplc="0409000F" w:tentative="1">
+      <w:start w:val="1"/>
+      <w:numFmt w:val="decimal"/>
+      <w:lvlText w:val="%4."/>
+      <w:lvlJc w:val="left"/>
+      <w:pPr>
+        <w:ind w:left="2520" w:hanging="420"/>
+      </w:pPr>
+    </w:lvl>
+    <w:lvl w:ilvl="4" w:tplc="04090019" w:tentative="1">
+      <w:start w:val="1"/>
+      <w:numFmt w:val="lowerLetter"/>
+      <w:lvlText w:val="%5)"/>
+      <w:lvlJc w:val="left"/>
+      <w:pPr>
+        <w:ind w:left="2940" w:hanging="420"/>
+      </w:pPr>
+    </w:lvl>
+    <w:lvl w:ilvl="5" w:tplc="0409001B" w:tentative="1">
+      <w:start w:val="1"/>
+      <w:numFmt w:val="lowerRoman"/>
+      <w:lvlText w:val="%6."/>
+      <w:lvlJc w:val="right"/>
+      <w:pPr>
+        <w:ind w:left="3360" w:hanging="420"/>
+      </w:pPr>
+    </w:lvl>
+    <w:lvl w:ilvl="6" w:tplc="0409000F" w:tentative="1">
+      <w:start w:val="1"/>
+      <w:numFmt w:val="decimal"/>
+      <w:lvlText w:val="%7."/>
+      <w:lvlJc w:val="left"/>
+      <w:pPr>
+        <w:ind w:left="3780" w:hanging="420"/>
+      </w:pPr>
+    </w:lvl>
+    <w:lvl w:ilvl="7" w:tplc="04090019" w:tentative="1">
+      <w:start w:val="1"/>
+      <w:numFmt w:val="lowerLetter"/>
+      <w:lvlText w:val="%8)"/>
+      <w:lvlJc w:val="left"/>
+      <w:pPr>
+        <w:ind w:left="4200" w:hanging="420"/>
+      </w:pPr>
+    </w:lvl>
+    <w:lvl w:ilvl="8" w:tplc="0409001B" w:tentative="1">
+      <w:start w:val="1"/>
+      <w:numFmt w:val="lowerRoman"/>
+      <w:lvlText w:val="%9."/>
+      <w:lvlJc w:val="right"/>
+      <w:pPr>
+        <w:ind w:left="4620" w:hanging="420"/>
+      </w:pPr>
+    </w:lvl>
+  </w:abstractNum>
+  <w:abstractNum w:abstractNumId="2">
+    <w:nsid w:val="2E7A41B1"/>
+    <w:multiLevelType w:val="hybridMultilevel"/>
+    <w:tmpl w:val="AE0207D8"/>
+    <w:lvl w:ilvl="0" w:tplc="04090015">
+      <w:start w:val="1"/>
+      <w:numFmt w:val="upperLetter"/>
+      <w:lvlText w:val="%1."/>
+      <w:lvlJc w:val="left"/>
+      <w:pPr>
+        <w:ind w:left="1680" w:hanging="420"/>
+      </w:pPr>
+    </w:lvl>
+    <w:lvl w:ilvl="1" w:tplc="04090019" w:tentative="1">
+      <w:start w:val="1"/>
+      <w:numFmt w:val="lowerLetter"/>
+      <w:lvlText w:val="%2)"/>
+      <w:lvlJc w:val="left"/>
+      <w:pPr>
+        <w:ind w:left="2100" w:hanging="420"/>
+      </w:pPr>
+    </w:lvl>
+    <w:lvl w:ilvl="2" w:tplc="0409001B" w:tentative="1">
+      <w:start w:val="1"/>
+      <w:numFmt w:val="lowerRoman"/>
+      <w:lvlText w:val="%3."/>
+      <w:lvlJc w:val="right"/>
+      <w:pPr>
+        <w:ind w:left="2520" w:hanging="420"/>
+      </w:pPr>
+    </w:lvl>
+    <w:lvl w:ilvl="3" w:tplc="0409000F" w:tentative="1">
+      <w:start w:val="1"/>
+      <w:numFmt w:val="decimal"/>
+      <w:lvlText w:val="%4."/>
+      <w:lvlJc w:val="left"/>
+      <w:pPr>
+        <w:ind w:left="2940" w:hanging="420"/>
+      </w:pPr>
+    </w:lvl>
+    <w:lvl w:ilvl="4" w:tplc="04090019" w:tentative="1">
+      <w:start w:val="1"/>
+      <w:numFmt w:val="lowerLetter"/>
+      <w:lvlText w:val="%5)"/>
+      <w:lvlJc w:val="left"/>
+      <w:pPr>
+        <w:ind w:left="3360" w:hanging="420"/>
+      </w:pPr>
+    </w:lvl>
+    <w:lvl w:ilvl="5" w:tplc="0409001B" w:tentative="1">
+      <w:start w:val="1"/>
+      <w:numFmt w:val="lowerRoman"/>
+      <w:lvlText w:val="%6."/>
+      <w:lvlJc w:val="right"/>
+      <w:pPr>
+        <w:ind w:left="3780" w:hanging="420"/>
+      </w:pPr>
+    </w:lvl>
+    <w:lvl w:ilvl="6" w:tplc="0409000F" w:tentative="1">
+      <w:start w:val="1"/>
+      <w:numFmt w:val="decimal"/>
+      <w:lvlText w:val="%7."/>
+      <w:lvlJc w:val="left"/>
+      <w:pPr>
+        <w:ind w:left="4200" w:hanging="420"/>
+      </w:pPr>
+    </w:lvl>
+    <w:lvl w:ilvl="7" w:tplc="04090019" w:tentative="1">
+      <w:start w:val="1"/>
+      <w:numFmt w:val="lowerLetter"/>
+      <w:lvlText w:val="%8)"/>
+      <w:lvlJc w:val="left"/>
+      <w:pPr>
+        <w:ind w:left="4620" w:hanging="420"/>
+      </w:pPr>
+    </w:lvl>
+    <w:lvl w:ilvl="8" w:tplc="0409001B" w:tentative="1">
+      <w:start w:val="1"/>
+      <w:numFmt w:val="lowerRoman"/>
+      <w:lvlText w:val="%9."/>
+      <w:lvlJc w:val="right"/>
+      <w:pPr>
+        <w:ind w:left="5040" w:hanging="420"/>
+      </w:pPr>
+    </w:lvl>
+  </w:abstractNum>
+  <w:abstractNum w:abstractNumId="3">
+    <w:nsid w:val="560E0F29"/>
+    <w:multiLevelType w:val="hybridMultilevel"/>
+    <w:tmpl w:val="B350AB64"/>
+    <w:lvl w:ilvl="0" w:tplc="04090015">
+      <w:start w:val="1"/>
+      <w:numFmt w:val="upperLetter"/>
+      <w:lvlText w:val="%1."/>
+      <w:lvlJc w:val="left"/>
+      <w:pPr>
+        <w:ind w:left="1680" w:hanging="420"/>
+      </w:pPr>
+    </w:lvl>
+    <w:lvl w:ilvl="1" w:tplc="04090019" w:tentative="1">
+      <w:start w:val="1"/>
+      <w:numFmt w:val="lowerLetter"/>
+      <w:lvlText w:val="%2)"/>
+      <w:lvlJc w:val="left"/>
+      <w:pPr>
+        <w:ind w:left="2100" w:hanging="420"/>
+      </w:pPr>
+    </w:lvl>
+    <w:lvl w:ilvl="2" w:tplc="0409001B" w:tentative="1">
+      <w:start w:val="1"/>
+      <w:numFmt w:val="lowerRoman"/>
+      <w:lvlText w:val="%3."/>
+      <w:lvlJc w:val="right"/>
+      <w:pPr>
+        <w:ind w:left="2520" w:hanging="420"/>
+      </w:pPr>
+    </w:lvl>
+    <w:lvl w:ilvl="3" w:tplc="0409000F" w:tentative="1">
+      <w:start w:val="1"/>
+      <w:numFmt w:val="decimal"/>
+      <w:lvlText w:val="%4."/>
+      <w:lvlJc w:val="left"/>
+      <w:pPr>
+        <w:ind w:left="2940" w:hanging="420"/>
+      </w:pPr>
+    </w:lvl>
+    <w:lvl w:ilvl="4" w:tplc="04090019" w:tentative="1">
+      <w:start w:val="1"/>
+      <w:numFmt w:val="lowerLetter"/>
+      <w:lvlText w:val="%5)"/>
+      <w:lvlJc w:val="left"/>
+      <w:pPr>
+        <w:ind w:left="3360" w:hanging="420"/>
+      </w:pPr>
+    </w:lvl>
+    <w:lvl w:ilvl="5" w:tplc="0409001B" w:tentative="1">
+      <w:start w:val="1"/>
+      <w:numFmt w:val="lowerRoman"/>
+      <w:lvlText w:val="%6."/>
+      <w:lvlJc w:val="right"/>
+      <w:pPr>
+        <w:ind w:left="3780" w:hanging="420"/>
+      </w:pPr>
+    </w:lvl>
+    <w:lvl w:ilvl="6" w:tplc="0409000F" w:tentative="1">
+      <w:start w:val="1"/>
+      <w:numFmt w:val="decimal"/>
+      <w:lvlText w:val="%7."/>
+      <w:lvlJc w:val="left"/>
+      <w:pPr>
+        <w:ind w:left="4200" w:hanging="420"/>
+      </w:pPr>
+    </w:lvl>
+    <w:lvl w:ilvl="7" w:tplc="04090019" w:tentative="1">
+      <w:start w:val="1"/>
+      <w:numFmt w:val="lowerLetter"/>
+      <w:lvlText w:val="%8)"/>
+      <w:lvlJc w:val="left"/>
+      <w:pPr>
+        <w:ind w:left="4620" w:hanging="420"/>
+      </w:pPr>
+    </w:lvl>
+    <w:lvl w:ilvl="8" w:tplc="0409001B" w:tentative="1">
+      <w:start w:val="1"/>
+      <w:numFmt w:val="lowerRoman"/>
+      <w:lvlText w:val="%9."/>
+      <w:lvlJc w:val="right"/>
+      <w:pPr>
+        <w:ind w:left="5040" w:hanging="420"/>
+      </w:pPr>
+    </w:lvl>
+  </w:abstractNum>
+  <w:abstractNum w:abstractNumId="4">
     <w:nsid w:val="79FB6684"/>
     <w:multiLevelType w:val="hybridMultilevel"/>
     <w:tmpl w:val="B28893DE"/>
@@ -1241,10 +4033,19 @@
     </w:lvl>
   </w:abstractNum>
   <w:num w:numId="1">
-    <w:abstractNumId w:val="1"/>
+    <w:abstractNumId w:val="4"/>
   </w:num>
   <w:num w:numId="2">
     <w:abstractNumId w:val="0"/>
+  </w:num>
+  <w:num w:numId="3">
+    <w:abstractNumId w:val="1"/>
+  </w:num>
+  <w:num w:numId="4">
+    <w:abstractNumId w:val="2"/>
+  </w:num>
+  <w:num w:numId="5">
+    <w:abstractNumId w:val="3"/>
   </w:num>
 </w:numbering>
 </file>
@@ -1703,6 +4504,57 @@
       <w:bCs/>
     </w:rPr>
   </w:style>
+  <w:style w:type="paragraph" w:styleId="HTML">
+    <w:name w:val="HTML Preformatted"/>
+    <w:basedOn w:val="a"/>
+    <w:link w:val="HTMLChar"/>
+    <w:uiPriority w:val="99"/>
+    <w:semiHidden/>
+    <w:unhideWhenUsed/>
+    <w:rsid w:val="007D12B0"/>
+    <w:pPr>
+      <w:widowControl/>
+      <w:tabs>
+        <w:tab w:val="left" w:pos="916"/>
+        <w:tab w:val="left" w:pos="1832"/>
+        <w:tab w:val="left" w:pos="2748"/>
+        <w:tab w:val="left" w:pos="3664"/>
+        <w:tab w:val="left" w:pos="4580"/>
+        <w:tab w:val="left" w:pos="5496"/>
+        <w:tab w:val="left" w:pos="6412"/>
+        <w:tab w:val="left" w:pos="7328"/>
+        <w:tab w:val="left" w:pos="8244"/>
+        <w:tab w:val="left" w:pos="9160"/>
+        <w:tab w:val="left" w:pos="10076"/>
+        <w:tab w:val="left" w:pos="10992"/>
+        <w:tab w:val="left" w:pos="11908"/>
+        <w:tab w:val="left" w:pos="12824"/>
+        <w:tab w:val="left" w:pos="13740"/>
+        <w:tab w:val="left" w:pos="14656"/>
+      </w:tabs>
+      <w:jc w:val="left"/>
+    </w:pPr>
+    <w:rPr>
+      <w:rFonts w:ascii="宋体" w:eastAsia="宋体" w:hAnsi="宋体" w:cs="宋体"/>
+      <w:kern w:val="0"/>
+      <w:sz w:val="24"/>
+      <w:szCs w:val="24"/>
+    </w:rPr>
+  </w:style>
+  <w:style w:type="character" w:customStyle="1" w:styleId="HTMLChar">
+    <w:name w:val="HTML 预设格式 Char"/>
+    <w:basedOn w:val="a0"/>
+    <w:link w:val="HTML"/>
+    <w:uiPriority w:val="99"/>
+    <w:semiHidden/>
+    <w:rsid w:val="007D12B0"/>
+    <w:rPr>
+      <w:rFonts w:ascii="宋体" w:eastAsia="宋体" w:hAnsi="宋体" w:cs="宋体"/>
+      <w:kern w:val="0"/>
+      <w:sz w:val="24"/>
+      <w:szCs w:val="24"/>
+    </w:rPr>
+  </w:style>
 </w:styles>
 </file>
 
